--- a/class-materials/Son_08.2019/Son_09.2019_11_ch6.docx
+++ b/class-materials/Son_08.2019/Son_09.2019_11_ch6.docx
@@ -42,8 +42,6 @@
         </w:rPr>
         <w:t>1</w:t>
       </w:r>
-      <w:bookmarkStart w:id="0" w:name="_GoBack"/>
-      <w:bookmarkEnd w:id="0"/>
       <w:r>
         <w:rPr>
           <w:sz w:val="24"/>
@@ -81,7 +79,7 @@
           <w:b/>
           <w:bCs/>
         </w:rPr>
-        <w:t>Importing Excel Files into RStudio</w:t>
+        <w:t>Issues from Quiz 2</w:t>
       </w:r>
     </w:p>
     <w:p>
@@ -97,7 +95,7 @@
         <w:pStyle w:val="ListParagraph"/>
         <w:numPr>
           <w:ilvl w:val="0"/>
-          <w:numId w:val="6"/>
+          <w:numId w:val="10"/>
         </w:numPr>
         <w:rPr>
           <w:bCs/>
@@ -107,12 +105,25 @@
         <w:rPr>
           <w:bCs/>
         </w:rPr>
-        <w:t>Let’s practice making the data available in RStudio Cloud! I’m going to teach you something new – how to put an excel file into RStudio. Run this code:</w:t>
-      </w:r>
-    </w:p>
-    <w:p>
-      <w:pPr>
-        <w:ind w:left="360"/>
+        <w:t>How much do you agree with these statements</w:t>
+      </w:r>
+      <w:r>
+        <w:rPr>
+          <w:bCs/>
+        </w:rPr>
+        <w:t xml:space="preserve"> (poll </w:t>
+      </w:r>
+      <w:proofErr w:type="gramStart"/>
+      <w:r>
+        <w:rPr>
+          <w:bCs/>
+        </w:rPr>
+        <w:t>everywhere):</w:t>
+      </w:r>
+      <w:proofErr w:type="gramEnd"/>
+    </w:p>
+    <w:p>
+      <w:pPr>
         <w:rPr>
           <w:bCs/>
         </w:rPr>
@@ -122,67 +133,921 @@
       <w:pPr>
         <w:ind w:firstLine="720"/>
         <w:rPr>
-          <w:rFonts w:ascii="Andale Mono" w:hAnsi="Andale Mono"/>
-          <w:bCs/>
-        </w:rPr>
-      </w:pPr>
-      <w:r>
-        <w:rPr>
-          <w:rFonts w:ascii="Andale Mono" w:hAnsi="Andale Mono"/>
-          <w:bCs/>
-        </w:rPr>
-        <w:t>install.packages(pkgs = c("readxl"))</w:t>
-      </w:r>
-    </w:p>
-    <w:p>
-      <w:pPr>
-        <w:rPr>
-          <w:bCs/>
-        </w:rPr>
-      </w:pPr>
-    </w:p>
-    <w:p>
-      <w:pPr>
-        <w:rPr>
-          <w:bCs/>
-        </w:rPr>
-      </w:pPr>
-      <w:r>
-        <w:rPr>
-          <w:bCs/>
-        </w:rPr>
-        <w:tab/>
-        <w:t xml:space="preserve">Check and make sure that this special package </w:t>
-      </w:r>
-      <w:r>
-        <w:rPr>
-          <w:rFonts w:ascii="Andale Mono" w:hAnsi="Andale Mono"/>
-          <w:bCs/>
-        </w:rPr>
-        <w:t>readxl</w:t>
-      </w:r>
-      <w:r>
-        <w:rPr>
-          <w:bCs/>
-        </w:rPr>
-        <w:t xml:space="preserve"> appears </w:t>
-      </w:r>
-      <w:r>
-        <w:rPr>
-          <w:bCs/>
-        </w:rPr>
-        <w:t>in your list of Packages:</w:t>
-      </w:r>
-    </w:p>
-    <w:p>
-      <w:pPr>
-        <w:rPr>
-          <w:bCs/>
-        </w:rPr>
-      </w:pPr>
-    </w:p>
-    <w:p>
-      <w:pPr>
+          <w:b/>
+          <w:bCs/>
+        </w:rPr>
+      </w:pPr>
+      <w:r>
+        <w:rPr>
+          <w:b/>
+          <w:bCs/>
+        </w:rPr>
+        <w:t>To do well on th</w:t>
+      </w:r>
+      <w:r>
+        <w:rPr>
+          <w:b/>
+          <w:bCs/>
+        </w:rPr>
+        <w:t>e</w:t>
+      </w:r>
+      <w:r>
+        <w:rPr>
+          <w:b/>
+          <w:bCs/>
+        </w:rPr>
+        <w:t xml:space="preserve"> quiz</w:t>
+      </w:r>
+      <w:r>
+        <w:rPr>
+          <w:b/>
+          <w:bCs/>
+        </w:rPr>
+        <w:t>zes</w:t>
+      </w:r>
+      <w:r>
+        <w:rPr>
+          <w:b/>
+          <w:bCs/>
+        </w:rPr>
+        <w:t>, you needed to memorize a lot of stuff.</w:t>
+      </w:r>
+    </w:p>
+    <w:p>
+      <w:pPr>
+        <w:pStyle w:val="ListParagraph"/>
+        <w:rPr>
+          <w:b/>
+          <w:bCs/>
+        </w:rPr>
+      </w:pPr>
+    </w:p>
+    <w:p>
+      <w:pPr>
+        <w:ind w:firstLine="720"/>
+        <w:rPr>
+          <w:b/>
+          <w:bCs/>
+        </w:rPr>
+      </w:pPr>
+      <w:r>
+        <w:rPr>
+          <w:b/>
+          <w:bCs/>
+        </w:rPr>
+        <w:t>To do well on th</w:t>
+      </w:r>
+      <w:r>
+        <w:rPr>
+          <w:b/>
+          <w:bCs/>
+        </w:rPr>
+        <w:t>e</w:t>
+      </w:r>
+      <w:r>
+        <w:rPr>
+          <w:b/>
+          <w:bCs/>
+        </w:rPr>
+        <w:t xml:space="preserve"> quiz</w:t>
+      </w:r>
+      <w:r>
+        <w:rPr>
+          <w:b/>
+          <w:bCs/>
+        </w:rPr>
+        <w:t>zes</w:t>
+      </w:r>
+      <w:r>
+        <w:rPr>
+          <w:b/>
+          <w:bCs/>
+        </w:rPr>
+        <w:t>, you needed to know a lot of R</w:t>
+      </w:r>
+      <w:r>
+        <w:rPr>
+          <w:b/>
+          <w:bCs/>
+        </w:rPr>
+        <w:t xml:space="preserve"> code</w:t>
+      </w:r>
+      <w:r>
+        <w:rPr>
+          <w:b/>
+          <w:bCs/>
+        </w:rPr>
+        <w:t>.</w:t>
+      </w:r>
+    </w:p>
+    <w:p>
+      <w:pPr>
+        <w:rPr>
+          <w:b/>
+          <w:bCs/>
+        </w:rPr>
+      </w:pPr>
+    </w:p>
+    <w:p>
+      <w:pPr>
+        <w:ind w:firstLine="720"/>
+        <w:rPr>
+          <w:b/>
+          <w:bCs/>
+        </w:rPr>
+      </w:pPr>
+      <w:r>
+        <w:rPr>
+          <w:b/>
+          <w:bCs/>
+        </w:rPr>
+        <w:t>The quiz felt really long.</w:t>
+      </w:r>
+    </w:p>
+    <w:p>
+      <w:pPr>
+        <w:pStyle w:val="ListParagraph"/>
+        <w:rPr>
+          <w:bCs/>
+        </w:rPr>
+      </w:pPr>
+    </w:p>
+    <w:p>
+      <w:pPr>
+        <w:pStyle w:val="ListParagraph"/>
+        <w:numPr>
+          <w:ilvl w:val="0"/>
+          <w:numId w:val="10"/>
+        </w:numPr>
+        <w:rPr>
+          <w:bCs/>
+        </w:rPr>
+      </w:pPr>
+      <w:r>
+        <w:rPr>
+          <w:bCs/>
+        </w:rPr>
+        <w:t>Which of these things helps: online textbook, online practice quizzes, classwork, lab, study groups?</w:t>
+      </w:r>
+    </w:p>
+    <w:p>
+      <w:pPr>
+        <w:pStyle w:val="ListParagraph"/>
+        <w:rPr>
+          <w:bCs/>
+        </w:rPr>
+      </w:pPr>
+    </w:p>
+    <w:p>
+      <w:pPr>
+        <w:pStyle w:val="ListParagraph"/>
+        <w:numPr>
+          <w:ilvl w:val="0"/>
+          <w:numId w:val="10"/>
+        </w:numPr>
+        <w:rPr>
+          <w:bCs/>
+        </w:rPr>
+      </w:pPr>
+      <w:r>
+        <w:rPr>
+          <w:bCs/>
+        </w:rPr>
+        <w:t>What did you spend time on during the quiz? What parts took you a long time?</w:t>
+      </w:r>
+    </w:p>
+    <w:p>
+      <w:pPr>
+        <w:rPr>
+          <w:bCs/>
+        </w:rPr>
+      </w:pPr>
+    </w:p>
+    <w:p>
+      <w:pPr>
+        <w:rPr>
+          <w:bCs/>
+        </w:rPr>
+      </w:pPr>
+    </w:p>
+    <w:p>
+      <w:pPr>
+        <w:rPr>
+          <w:bCs/>
+        </w:rPr>
+      </w:pPr>
+    </w:p>
+    <w:p>
+      <w:pPr>
+        <w:rPr>
+          <w:bCs/>
+        </w:rPr>
+      </w:pPr>
+    </w:p>
+    <w:p>
+      <w:pPr>
+        <w:rPr>
+          <w:bCs/>
+        </w:rPr>
+      </w:pPr>
+    </w:p>
+    <w:p>
+      <w:pPr>
+        <w:rPr>
+          <w:bCs/>
+        </w:rPr>
+      </w:pPr>
+    </w:p>
+    <w:p>
+      <w:pPr>
+        <w:pStyle w:val="ListParagraph"/>
+        <w:rPr>
+          <w:bCs/>
+        </w:rPr>
+      </w:pPr>
+    </w:p>
+    <w:p>
+      <w:pPr>
+        <w:pStyle w:val="ListParagraph"/>
+        <w:numPr>
+          <w:ilvl w:val="0"/>
+          <w:numId w:val="10"/>
+        </w:numPr>
+        <w:rPr>
+          <w:bCs/>
+        </w:rPr>
+      </w:pPr>
+      <w:r>
+        <w:rPr>
+          <w:bCs/>
+        </w:rPr>
+        <w:t>Some students did well… what did they do?</w:t>
+      </w:r>
+    </w:p>
+    <w:p>
+      <w:pPr>
+        <w:pStyle w:val="ListParagraph"/>
+        <w:rPr>
+          <w:bCs/>
+        </w:rPr>
+      </w:pPr>
+    </w:p>
+    <w:p>
+      <w:pPr>
+        <w:pStyle w:val="ListParagraph"/>
+        <w:rPr>
+          <w:bCs/>
+        </w:rPr>
+      </w:pPr>
+    </w:p>
+    <w:p>
+      <w:pPr>
+        <w:rPr>
+          <w:bCs/>
+        </w:rPr>
+      </w:pPr>
+    </w:p>
+    <w:p>
+      <w:pPr>
+        <w:pStyle w:val="ListParagraph"/>
+        <w:rPr>
+          <w:bCs/>
+        </w:rPr>
+      </w:pPr>
+    </w:p>
+    <w:p>
+      <w:pPr>
+        <w:pStyle w:val="ListParagraph"/>
+        <w:rPr>
+          <w:bCs/>
+        </w:rPr>
+      </w:pPr>
+    </w:p>
+    <w:p>
+      <w:pPr>
+        <w:pStyle w:val="ListParagraph"/>
+        <w:rPr>
+          <w:bCs/>
+        </w:rPr>
+      </w:pPr>
+    </w:p>
+    <w:p>
+      <w:pPr>
+        <w:pStyle w:val="ListParagraph"/>
+        <w:rPr>
+          <w:bCs/>
+        </w:rPr>
+      </w:pPr>
+    </w:p>
+    <w:p>
+      <w:pPr>
+        <w:pStyle w:val="ListParagraph"/>
+        <w:numPr>
+          <w:ilvl w:val="0"/>
+          <w:numId w:val="10"/>
+        </w:numPr>
+        <w:rPr>
+          <w:bCs/>
+        </w:rPr>
+      </w:pPr>
+      <w:r>
+        <w:rPr>
+          <w:bCs/>
+        </w:rPr>
+        <w:t>“Most difficult questions”: 5, 6, 17</w:t>
+      </w:r>
+    </w:p>
+    <w:p>
+      <w:pPr>
+        <w:spacing w:line="276" w:lineRule="auto"/>
+        <w:contextualSpacing/>
+        <w:rPr>
+          <w:bCs/>
+        </w:rPr>
+      </w:pPr>
+    </w:p>
+    <w:p>
+      <w:pPr>
+        <w:spacing w:line="276" w:lineRule="auto"/>
+        <w:contextualSpacing/>
+        <w:rPr>
+          <w:bCs/>
+        </w:rPr>
+      </w:pPr>
+    </w:p>
+    <w:p>
+      <w:pPr>
+        <w:spacing w:line="276" w:lineRule="auto"/>
+        <w:contextualSpacing/>
+        <w:rPr>
+          <w:bCs/>
+        </w:rPr>
+      </w:pPr>
+    </w:p>
+    <w:p>
+      <w:pPr>
+        <w:spacing w:line="276" w:lineRule="auto"/>
+        <w:contextualSpacing/>
+        <w:rPr>
+          <w:bCs/>
+        </w:rPr>
+      </w:pPr>
+    </w:p>
+    <w:p>
+      <w:pPr>
+        <w:pStyle w:val="ListParagraph"/>
+        <w:numPr>
+          <w:ilvl w:val="0"/>
+          <w:numId w:val="10"/>
+        </w:numPr>
+        <w:rPr>
+          <w:bCs/>
+        </w:rPr>
+      </w:pPr>
+      <w:r>
+        <w:rPr>
+          <w:bCs/>
+        </w:rPr>
+        <w:t>What do we need to do differently next time?</w:t>
+      </w:r>
+    </w:p>
+    <w:p>
+      <w:pPr>
+        <w:spacing w:line="276" w:lineRule="auto"/>
+        <w:contextualSpacing/>
+        <w:rPr>
+          <w:bCs/>
+        </w:rPr>
+      </w:pPr>
+    </w:p>
+    <w:p>
+      <w:pPr>
+        <w:spacing w:line="276" w:lineRule="auto"/>
+        <w:contextualSpacing/>
+        <w:rPr>
+          <w:b/>
+          <w:bCs/>
+        </w:rPr>
+      </w:pPr>
+    </w:p>
+    <w:p>
+      <w:pPr>
+        <w:spacing w:line="276" w:lineRule="auto"/>
+        <w:contextualSpacing/>
+        <w:rPr>
+          <w:b/>
+          <w:bCs/>
+        </w:rPr>
+      </w:pPr>
+    </w:p>
+    <w:p>
+      <w:pPr>
+        <w:spacing w:line="276" w:lineRule="auto"/>
+        <w:contextualSpacing/>
+        <w:rPr>
+          <w:b/>
+          <w:bCs/>
+        </w:rPr>
+      </w:pPr>
+    </w:p>
+    <w:p>
+      <w:pPr>
+        <w:spacing w:line="276" w:lineRule="auto"/>
+        <w:contextualSpacing/>
+        <w:rPr>
+          <w:b/>
+          <w:bCs/>
+        </w:rPr>
+      </w:pPr>
+    </w:p>
+    <w:p>
+      <w:pPr>
+        <w:spacing w:line="276" w:lineRule="auto"/>
+        <w:contextualSpacing/>
+        <w:rPr>
+          <w:b/>
+          <w:bCs/>
+        </w:rPr>
+      </w:pPr>
+    </w:p>
+    <w:p>
+      <w:pPr>
+        <w:spacing w:line="276" w:lineRule="auto"/>
+        <w:contextualSpacing/>
+        <w:rPr>
+          <w:b/>
+          <w:bCs/>
+        </w:rPr>
+      </w:pPr>
+    </w:p>
+    <w:p>
+      <w:pPr>
+        <w:spacing w:line="276" w:lineRule="auto"/>
+        <w:contextualSpacing/>
+        <w:rPr>
+          <w:b/>
+          <w:bCs/>
+        </w:rPr>
+      </w:pPr>
+    </w:p>
+    <w:p>
+      <w:pPr>
+        <w:spacing w:line="276" w:lineRule="auto"/>
+        <w:contextualSpacing/>
+        <w:rPr>
+          <w:b/>
+          <w:bCs/>
+        </w:rPr>
+      </w:pPr>
+      <w:r>
+        <w:rPr>
+          <w:b/>
+          <w:bCs/>
+        </w:rPr>
+        <w:lastRenderedPageBreak/>
+        <w:t xml:space="preserve">Clean Up </w:t>
+      </w:r>
+      <w:proofErr w:type="spellStart"/>
+      <w:r>
+        <w:rPr>
+          <w:b/>
+          <w:bCs/>
+        </w:rPr>
+        <w:t>RStudio.cloud</w:t>
+      </w:r>
+      <w:proofErr w:type="spellEnd"/>
+    </w:p>
+    <w:p>
+      <w:pPr>
+        <w:spacing w:line="276" w:lineRule="auto"/>
+        <w:contextualSpacing/>
+        <w:rPr>
+          <w:b/>
+          <w:bCs/>
+        </w:rPr>
+      </w:pPr>
+    </w:p>
+    <w:p>
+      <w:pPr>
+        <w:spacing w:line="276" w:lineRule="auto"/>
+        <w:contextualSpacing/>
+        <w:rPr>
+          <w:bCs/>
+        </w:rPr>
+      </w:pPr>
+      <w:r>
+        <w:rPr>
+          <w:bCs/>
+        </w:rPr>
+        <w:t>Think of</w:t>
+      </w:r>
+      <w:r>
+        <w:rPr>
+          <w:bCs/>
+        </w:rPr>
+        <w:t xml:space="preserve"> </w:t>
+      </w:r>
+      <w:r>
+        <w:rPr>
+          <w:bCs/>
+        </w:rPr>
+        <w:t xml:space="preserve">a </w:t>
+      </w:r>
+      <w:r>
+        <w:rPr>
+          <w:bCs/>
+        </w:rPr>
+        <w:t>“</w:t>
+      </w:r>
+      <w:r>
+        <w:rPr>
+          <w:bCs/>
+        </w:rPr>
+        <w:t>project</w:t>
+      </w:r>
+      <w:r>
+        <w:rPr>
+          <w:bCs/>
+        </w:rPr>
+        <w:t xml:space="preserve">” on </w:t>
+      </w:r>
+      <w:proofErr w:type="spellStart"/>
+      <w:r>
+        <w:rPr>
+          <w:bCs/>
+        </w:rPr>
+        <w:t>RStudio.cloud</w:t>
+      </w:r>
+      <w:proofErr w:type="spellEnd"/>
+      <w:r>
+        <w:rPr>
+          <w:bCs/>
+        </w:rPr>
+        <w:t xml:space="preserve"> is like </w:t>
+      </w:r>
+      <w:r>
+        <w:rPr>
+          <w:bCs/>
+        </w:rPr>
+        <w:t xml:space="preserve">a </w:t>
+      </w:r>
+      <w:r>
+        <w:rPr>
+          <w:bCs/>
+        </w:rPr>
+        <w:t xml:space="preserve">“computer.” You probably just want one computer to keep all your files in. You probably don’t want each file on a bunch of different computers. </w:t>
+      </w:r>
+      <w:r>
+        <w:rPr>
+          <w:bCs/>
+        </w:rPr>
+        <w:t>If you have a bunch of different computers, it</w:t>
+      </w:r>
+      <w:r>
+        <w:rPr>
+          <w:bCs/>
+        </w:rPr>
+        <w:t xml:space="preserve"> will be tough</w:t>
+      </w:r>
+      <w:r>
+        <w:rPr>
+          <w:bCs/>
+        </w:rPr>
+        <w:t xml:space="preserve"> to find your files</w:t>
+      </w:r>
+      <w:r>
+        <w:rPr>
+          <w:bCs/>
+        </w:rPr>
+        <w:t>!</w:t>
+      </w:r>
+      <w:r>
+        <w:rPr>
+          <w:bCs/>
+        </w:rPr>
+        <w:t xml:space="preserve"> If you only have one project, you can mostly ignore this section.</w:t>
+      </w:r>
+    </w:p>
+    <w:p>
+      <w:pPr>
+        <w:spacing w:line="276" w:lineRule="auto"/>
+        <w:rPr>
+          <w:bCs/>
+        </w:rPr>
+      </w:pPr>
+    </w:p>
+    <w:p>
+      <w:pPr>
+        <w:pStyle w:val="ListParagraph"/>
+        <w:numPr>
+          <w:ilvl w:val="0"/>
+          <w:numId w:val="11"/>
+        </w:numPr>
+        <w:spacing w:line="276" w:lineRule="auto"/>
+        <w:rPr>
+          <w:bCs/>
+        </w:rPr>
+      </w:pPr>
+      <w:r>
+        <w:rPr>
+          <w:bCs/>
+        </w:rPr>
+        <w:t xml:space="preserve">Just sign in to </w:t>
+      </w:r>
+      <w:proofErr w:type="spellStart"/>
+      <w:r>
+        <w:rPr>
+          <w:bCs/>
+          <w:u w:val="single"/>
+        </w:rPr>
+        <w:t>RStudio.cloud</w:t>
+      </w:r>
+      <w:proofErr w:type="spellEnd"/>
+      <w:r>
+        <w:rPr>
+          <w:bCs/>
+        </w:rPr>
+        <w:t>.</w:t>
+      </w:r>
+    </w:p>
+    <w:p>
+      <w:pPr>
+        <w:pStyle w:val="ListParagraph"/>
+        <w:spacing w:line="276" w:lineRule="auto"/>
+        <w:rPr>
+          <w:bCs/>
+        </w:rPr>
+      </w:pPr>
+    </w:p>
+    <w:p>
+      <w:pPr>
+        <w:pStyle w:val="ListParagraph"/>
+        <w:numPr>
+          <w:ilvl w:val="0"/>
+          <w:numId w:val="11"/>
+        </w:numPr>
+        <w:spacing w:line="276" w:lineRule="auto"/>
+        <w:rPr>
+          <w:bCs/>
+        </w:rPr>
+      </w:pPr>
+      <w:r>
+        <w:rPr>
+          <w:bCs/>
+        </w:rPr>
+        <w:t>Figure out which of your “</w:t>
+      </w:r>
+      <w:r>
+        <w:rPr>
+          <w:bCs/>
+        </w:rPr>
+        <w:t>projects</w:t>
+      </w:r>
+      <w:r>
+        <w:rPr>
+          <w:bCs/>
+        </w:rPr>
+        <w:t>” you will use as your main computer. Make sure it has a name that is meaningful to you.</w:t>
+      </w:r>
+    </w:p>
+    <w:p>
+      <w:pPr>
+        <w:pStyle w:val="ListParagraph"/>
+        <w:spacing w:line="276" w:lineRule="auto"/>
+        <w:rPr>
+          <w:bCs/>
+        </w:rPr>
+      </w:pPr>
+    </w:p>
+    <w:p>
+      <w:pPr>
+        <w:pStyle w:val="ListParagraph"/>
+        <w:numPr>
+          <w:ilvl w:val="0"/>
+          <w:numId w:val="11"/>
+        </w:numPr>
+        <w:spacing w:line="276" w:lineRule="auto"/>
+        <w:rPr>
+          <w:bCs/>
+        </w:rPr>
+      </w:pPr>
+      <w:r>
+        <w:rPr>
+          <w:bCs/>
+        </w:rPr>
+        <w:t xml:space="preserve">Now we need to delete the other </w:t>
+      </w:r>
+      <w:r>
+        <w:rPr>
+          <w:bCs/>
+        </w:rPr>
+        <w:t>projects</w:t>
+      </w:r>
+      <w:r>
+        <w:rPr>
+          <w:bCs/>
+        </w:rPr>
+        <w:t xml:space="preserve">. </w:t>
+      </w:r>
+      <w:r>
+        <w:rPr>
+          <w:bCs/>
+        </w:rPr>
+        <w:t xml:space="preserve">Are there any files on the other </w:t>
+      </w:r>
+      <w:r>
+        <w:rPr>
+          <w:bCs/>
+        </w:rPr>
+        <w:t>projects</w:t>
+      </w:r>
+      <w:r>
+        <w:rPr>
+          <w:bCs/>
+        </w:rPr>
+        <w:t xml:space="preserve"> that you need? If so, you want to download them first</w:t>
+      </w:r>
+      <w:r>
+        <w:rPr>
+          <w:bCs/>
+        </w:rPr>
+        <w:t>.</w:t>
+      </w:r>
+      <w:r>
+        <w:rPr>
+          <w:bCs/>
+        </w:rPr>
+        <w:t xml:space="preserve"> Downloading is taking them “down” from “the cloud.”</w:t>
+      </w:r>
+    </w:p>
+    <w:p>
+      <w:pPr>
+        <w:pStyle w:val="ListParagraph"/>
+        <w:numPr>
+          <w:ilvl w:val="1"/>
+          <w:numId w:val="11"/>
+        </w:numPr>
+        <w:spacing w:line="276" w:lineRule="auto"/>
+        <w:rPr>
+          <w:bCs/>
+        </w:rPr>
+      </w:pPr>
+      <w:r>
+        <w:rPr>
+          <w:bCs/>
+        </w:rPr>
+        <w:t>There are two kinds of files that often have the same name. Circle the one you need.</w:t>
+      </w:r>
+    </w:p>
+    <w:p>
+      <w:pPr>
+        <w:pStyle w:val="ListParagraph"/>
+        <w:spacing w:line="276" w:lineRule="auto"/>
+        <w:ind w:left="1440"/>
+        <w:rPr>
+          <w:bCs/>
+        </w:rPr>
+      </w:pPr>
+    </w:p>
+    <w:p>
+      <w:pPr>
+        <w:pStyle w:val="ListParagraph"/>
+        <w:spacing w:line="276" w:lineRule="auto"/>
+        <w:ind w:left="1440"/>
+        <w:rPr>
+          <w:b/>
+          <w:bCs/>
+        </w:rPr>
+      </w:pPr>
+      <w:proofErr w:type="gramStart"/>
+      <w:r>
+        <w:rPr>
+          <w:b/>
+          <w:bCs/>
+        </w:rPr>
+        <w:t>.</w:t>
+      </w:r>
+      <w:proofErr w:type="spellStart"/>
+      <w:r>
+        <w:rPr>
+          <w:b/>
+          <w:bCs/>
+        </w:rPr>
+        <w:t>Rmd</w:t>
+      </w:r>
+      <w:proofErr w:type="spellEnd"/>
+      <w:proofErr w:type="gramEnd"/>
+      <w:r>
+        <w:rPr>
+          <w:b/>
+          <w:bCs/>
+        </w:rPr>
+        <w:t xml:space="preserve"> </w:t>
+      </w:r>
+    </w:p>
+    <w:p>
+      <w:pPr>
+        <w:pStyle w:val="ListParagraph"/>
+        <w:spacing w:line="276" w:lineRule="auto"/>
+        <w:ind w:left="1440"/>
+        <w:rPr>
+          <w:bCs/>
+        </w:rPr>
+      </w:pPr>
+    </w:p>
+    <w:p>
+      <w:pPr>
+        <w:pStyle w:val="ListParagraph"/>
+        <w:spacing w:line="276" w:lineRule="auto"/>
+        <w:ind w:left="1440"/>
+        <w:rPr>
+          <w:bCs/>
+        </w:rPr>
+      </w:pPr>
+    </w:p>
+    <w:p>
+      <w:pPr>
+        <w:pStyle w:val="ListParagraph"/>
+        <w:spacing w:line="276" w:lineRule="auto"/>
+        <w:ind w:left="1440"/>
+        <w:rPr>
+          <w:bCs/>
+        </w:rPr>
+      </w:pPr>
+    </w:p>
+    <w:p>
+      <w:pPr>
+        <w:pStyle w:val="ListParagraph"/>
+        <w:spacing w:line="276" w:lineRule="auto"/>
+        <w:ind w:left="1440"/>
+        <w:rPr>
+          <w:b/>
+          <w:bCs/>
+        </w:rPr>
+      </w:pPr>
+      <w:r>
+        <w:rPr>
+          <w:b/>
+          <w:bCs/>
+        </w:rPr>
+        <w:t>.</w:t>
+      </w:r>
+      <w:r>
+        <w:rPr>
+          <w:b/>
+          <w:bCs/>
+        </w:rPr>
+        <w:t>html</w:t>
+      </w:r>
+    </w:p>
+    <w:p>
+      <w:pPr>
+        <w:pStyle w:val="ListParagraph"/>
+        <w:spacing w:line="276" w:lineRule="auto"/>
+        <w:ind w:left="1440"/>
+        <w:rPr>
+          <w:bCs/>
+        </w:rPr>
+      </w:pPr>
+    </w:p>
+    <w:p>
+      <w:pPr>
+        <w:pStyle w:val="ListParagraph"/>
+        <w:spacing w:line="276" w:lineRule="auto"/>
+        <w:ind w:left="1440"/>
+        <w:rPr>
+          <w:bCs/>
+        </w:rPr>
+      </w:pPr>
+    </w:p>
+    <w:p>
+      <w:pPr>
+        <w:pStyle w:val="ListParagraph"/>
+        <w:numPr>
+          <w:ilvl w:val="1"/>
+          <w:numId w:val="11"/>
+        </w:numPr>
+        <w:spacing w:line="276" w:lineRule="auto"/>
+        <w:rPr>
+          <w:bCs/>
+        </w:rPr>
+      </w:pPr>
+      <w:r>
+        <w:rPr>
+          <w:bCs/>
+        </w:rPr>
+        <w:t xml:space="preserve">Choose the ones you want to keep. </w:t>
+      </w:r>
+      <w:r>
+        <w:rPr>
+          <w:bCs/>
+        </w:rPr>
+        <w:t>Then click on “More” and “Export…”</w:t>
+      </w:r>
+    </w:p>
+    <w:p>
+      <w:pPr>
+        <w:spacing w:line="276" w:lineRule="auto"/>
         <w:jc w:val="center"/>
         <w:rPr>
           <w:bCs/>
@@ -191,13 +1056,12 @@
       <w:r>
         <w:rPr>
           <w:bCs/>
-          <w:noProof/>
         </w:rPr>
         <w:drawing>
-          <wp:inline distT="0" distB="0" distL="0" distR="0" wp14:anchorId="0DB5238E" wp14:editId="14B5BA0E">
-            <wp:extent cx="4047565" cy="2455333"/>
-            <wp:effectExtent l="0" t="0" r="3810" b="0"/>
-            <wp:docPr id="1" name="Picture 1"/>
+          <wp:inline distT="0" distB="0" distL="0" distR="0" wp14:anchorId="1EC0A8EF" wp14:editId="28143382">
+            <wp:extent cx="3386666" cy="1894975"/>
+            <wp:effectExtent l="0" t="0" r="4445" b="0"/>
+            <wp:docPr id="5" name="Picture 5"/>
             <wp:cNvGraphicFramePr>
               <a:graphicFrameLocks xmlns:a="http://schemas.openxmlformats.org/drawingml/2006/main" noChangeAspect="1"/>
             </wp:cNvGraphicFramePr>
@@ -217,7 +1081,7 @@
                   <pic:spPr>
                     <a:xfrm>
                       <a:off x="0" y="0"/>
-                      <a:ext cx="4061842" cy="2463993"/>
+                      <a:ext cx="3391168" cy="1897494"/>
                     </a:xfrm>
                     <a:prstGeom prst="rect">
                       <a:avLst/>
@@ -232,28 +1096,9 @@
     </w:p>
     <w:p>
       <w:pPr>
-        <w:rPr>
-          <w:bCs/>
-        </w:rPr>
-      </w:pPr>
-    </w:p>
-    <w:p>
-      <w:pPr>
-        <w:pStyle w:val="ListParagraph"/>
-        <w:rPr>
-          <w:bCs/>
-        </w:rPr>
-      </w:pPr>
-      <w:r>
-        <w:rPr>
-          <w:bCs/>
-        </w:rPr>
-        <w:t>Remember, R needs to have all the packages you need on its workspace. You may want to go to your “always_start_here” file and include this library in the list of all the libraries you’ll need.</w:t>
-      </w:r>
-    </w:p>
-    <w:p>
-      <w:pPr>
-        <w:pStyle w:val="ListParagraph"/>
+        <w:pStyle w:val="ListParagraph"/>
+        <w:spacing w:line="276" w:lineRule="auto"/>
+        <w:ind w:left="1440"/>
         <w:rPr>
           <w:bCs/>
         </w:rPr>
@@ -263,75 +1108,24 @@
       <w:pPr>
         <w:pStyle w:val="ListParagraph"/>
         <w:numPr>
-          <w:ilvl w:val="0"/>
-          <w:numId w:val="6"/>
+          <w:ilvl w:val="1"/>
+          <w:numId w:val="11"/>
         </w:numPr>
-        <w:rPr>
-          <w:bCs/>
-        </w:rPr>
-      </w:pPr>
-      <w:r>
-        <w:rPr>
-          <w:bCs/>
-        </w:rPr>
-        <w:t xml:space="preserve">I have emailed a file called </w:t>
-      </w:r>
-      <w:r>
-        <w:rPr>
-          <w:b/>
-          <w:bCs/>
-        </w:rPr>
-        <w:t>YeagerData.xlsx</w:t>
-      </w:r>
-      <w:r>
-        <w:rPr>
-          <w:bCs/>
-        </w:rPr>
-        <w:t xml:space="preserve"> (a regular old excel file) to your calstatela email account. Download that.</w:t>
-      </w:r>
-      <w:r>
-        <w:rPr>
-          <w:bCs/>
-        </w:rPr>
-        <w:t xml:space="preserve"> That will place this file on your computer.</w:t>
-      </w:r>
-    </w:p>
-    <w:p>
-      <w:pPr>
-        <w:pStyle w:val="ListParagraph"/>
-        <w:rPr>
-          <w:bCs/>
-        </w:rPr>
-      </w:pPr>
-    </w:p>
-    <w:p>
-      <w:pPr>
-        <w:pStyle w:val="ListParagraph"/>
-        <w:numPr>
-          <w:ilvl w:val="0"/>
-          <w:numId w:val="6"/>
-        </w:numPr>
-        <w:rPr>
-          <w:bCs/>
-        </w:rPr>
-      </w:pPr>
-      <w:r>
-        <w:rPr>
-          <w:bCs/>
-        </w:rPr>
-        <w:t>Now we need to put this file on “the cloud.” Upload this file by clicking on the “Upload” button in R Studio.</w:t>
-      </w:r>
-    </w:p>
-    <w:p>
-      <w:pPr>
-        <w:pStyle w:val="ListParagraph"/>
-        <w:rPr>
-          <w:bCs/>
-        </w:rPr>
-      </w:pPr>
-    </w:p>
-    <w:p>
-      <w:pPr>
+        <w:spacing w:line="276" w:lineRule="auto"/>
+        <w:rPr>
+          <w:bCs/>
+        </w:rPr>
+      </w:pPr>
+      <w:r>
+        <w:rPr>
+          <w:bCs/>
+        </w:rPr>
+        <w:t>Did you download all the stuff you need? If so, delete those extra projects by going to your “workspace” (this is the place with all your projects) and using the trash “Delete” button.</w:t>
+      </w:r>
+    </w:p>
+    <w:p>
+      <w:pPr>
+        <w:spacing w:line="276" w:lineRule="auto"/>
         <w:jc w:val="center"/>
         <w:rPr>
           <w:bCs/>
@@ -340,13 +1134,12 @@
       <w:r>
         <w:rPr>
           <w:bCs/>
-          <w:noProof/>
         </w:rPr>
         <w:drawing>
-          <wp:inline distT="0" distB="0" distL="0" distR="0" wp14:anchorId="0869ABBA" wp14:editId="45D8B749">
-            <wp:extent cx="5252792" cy="638988"/>
+          <wp:inline distT="0" distB="0" distL="0" distR="0" wp14:anchorId="6CFB9755" wp14:editId="07B339A0">
+            <wp:extent cx="2417511" cy="1286933"/>
             <wp:effectExtent l="0" t="0" r="0" b="0"/>
-            <wp:docPr id="15" name="Picture 15"/>
+            <wp:docPr id="8" name="Picture 8"/>
             <wp:cNvGraphicFramePr>
               <a:graphicFrameLocks xmlns:a="http://schemas.openxmlformats.org/drawingml/2006/main" noChangeAspect="1"/>
             </wp:cNvGraphicFramePr>
@@ -366,7 +1159,7 @@
                   <pic:spPr>
                     <a:xfrm>
                       <a:off x="0" y="0"/>
-                      <a:ext cx="5343736" cy="650051"/>
+                      <a:ext cx="2428117" cy="1292579"/>
                     </a:xfrm>
                     <a:prstGeom prst="rect">
                       <a:avLst/>
@@ -381,7 +1174,8 @@
     </w:p>
     <w:p>
       <w:pPr>
-        <w:jc w:val="center"/>
+        <w:spacing w:line="276" w:lineRule="auto"/>
+        <w:contextualSpacing/>
         <w:rPr>
           <w:bCs/>
         </w:rPr>
@@ -392,7 +1186,7 @@
         <w:pStyle w:val="ListParagraph"/>
         <w:numPr>
           <w:ilvl w:val="0"/>
-          <w:numId w:val="6"/>
+          <w:numId w:val="11"/>
         </w:numPr>
         <w:rPr>
           <w:bCs/>
@@ -402,7 +1196,14 @@
         <w:rPr>
           <w:bCs/>
         </w:rPr>
-        <w:t>Now let’s import this file as a data frame. Click the “Import Dataset” button.</w:t>
+        <w:lastRenderedPageBreak/>
+        <w:t>Now you can upload all your files into your main project.</w:t>
+      </w:r>
+      <w:r>
+        <w:rPr>
+          <w:bCs/>
+        </w:rPr>
+        <w:t xml:space="preserve"> Uploading is putting files “up” on “the cloud.” Remember where this is… we will need to upload stuff again soon!</w:t>
       </w:r>
     </w:p>
     <w:p>
@@ -422,13 +1223,12 @@
       <w:r>
         <w:rPr>
           <w:bCs/>
-          <w:noProof/>
         </w:rPr>
         <w:drawing>
-          <wp:inline distT="0" distB="0" distL="0" distR="0" wp14:anchorId="0F615217" wp14:editId="0D47BA0D">
-            <wp:extent cx="5216095" cy="703979"/>
-            <wp:effectExtent l="0" t="0" r="0" b="0"/>
-            <wp:docPr id="17" name="Picture 17"/>
+          <wp:inline distT="0" distB="0" distL="0" distR="0" wp14:anchorId="7DF6D982" wp14:editId="22CD708D">
+            <wp:extent cx="4699000" cy="721423"/>
+            <wp:effectExtent l="0" t="0" r="0" b="2540"/>
+            <wp:docPr id="10" name="Picture 10"/>
             <wp:cNvGraphicFramePr>
               <a:graphicFrameLocks xmlns:a="http://schemas.openxmlformats.org/drawingml/2006/main" noChangeAspect="1"/>
             </wp:cNvGraphicFramePr>
@@ -448,7 +1248,7 @@
                   <pic:spPr>
                     <a:xfrm>
                       <a:off x="0" y="0"/>
-                      <a:ext cx="5310056" cy="716660"/>
+                      <a:ext cx="4731935" cy="726479"/>
                     </a:xfrm>
                     <a:prstGeom prst="rect">
                       <a:avLst/>
@@ -463,17 +1263,203 @@
     </w:p>
     <w:p>
       <w:pPr>
-        <w:pStyle w:val="ListParagraph"/>
-        <w:rPr>
-          <w:bCs/>
-        </w:rPr>
-      </w:pPr>
-      <w:r>
-        <w:rPr>
-          <w:bCs/>
-        </w:rPr>
-        <w:lastRenderedPageBreak/>
-        <w:t>Then “Browse” for this file and “Open” it.</w:t>
+        <w:rPr>
+          <w:bCs/>
+        </w:rPr>
+      </w:pPr>
+    </w:p>
+    <w:p>
+      <w:pPr>
+        <w:rPr>
+          <w:b/>
+          <w:bCs/>
+        </w:rPr>
+      </w:pPr>
+      <w:r>
+        <w:rPr>
+          <w:b/>
+          <w:bCs/>
+        </w:rPr>
+        <w:t xml:space="preserve">Importing Excel Files into </w:t>
+      </w:r>
+      <w:proofErr w:type="spellStart"/>
+      <w:r>
+        <w:rPr>
+          <w:b/>
+          <w:bCs/>
+        </w:rPr>
+        <w:t>RStudio</w:t>
+      </w:r>
+      <w:r>
+        <w:rPr>
+          <w:b/>
+          <w:bCs/>
+        </w:rPr>
+        <w:t>.cloud</w:t>
+      </w:r>
+      <w:proofErr w:type="spellEnd"/>
+    </w:p>
+    <w:p>
+      <w:pPr>
+        <w:rPr>
+          <w:b/>
+          <w:bCs/>
+        </w:rPr>
+      </w:pPr>
+    </w:p>
+    <w:p>
+      <w:pPr>
+        <w:pStyle w:val="ListParagraph"/>
+        <w:numPr>
+          <w:ilvl w:val="0"/>
+          <w:numId w:val="11"/>
+        </w:numPr>
+        <w:rPr>
+          <w:bCs/>
+        </w:rPr>
+      </w:pPr>
+      <w:r>
+        <w:rPr>
+          <w:bCs/>
+        </w:rPr>
+        <w:t xml:space="preserve">Let’s practice making the data available in </w:t>
+      </w:r>
+      <w:proofErr w:type="spellStart"/>
+      <w:r>
+        <w:rPr>
+          <w:bCs/>
+        </w:rPr>
+        <w:t>RStudio</w:t>
+      </w:r>
+      <w:proofErr w:type="spellEnd"/>
+      <w:r>
+        <w:rPr>
+          <w:bCs/>
+        </w:rPr>
+        <w:t xml:space="preserve"> Cloud! I’m going to teach you something new – how to put an excel file into </w:t>
+      </w:r>
+      <w:proofErr w:type="spellStart"/>
+      <w:r>
+        <w:rPr>
+          <w:bCs/>
+        </w:rPr>
+        <w:t>RStudio</w:t>
+      </w:r>
+      <w:proofErr w:type="spellEnd"/>
+      <w:r>
+        <w:rPr>
+          <w:bCs/>
+        </w:rPr>
+        <w:t>. Run this code:</w:t>
+      </w:r>
+    </w:p>
+    <w:p>
+      <w:pPr>
+        <w:ind w:left="360"/>
+        <w:rPr>
+          <w:bCs/>
+        </w:rPr>
+      </w:pPr>
+    </w:p>
+    <w:p>
+      <w:pPr>
+        <w:ind w:firstLine="720"/>
+        <w:rPr>
+          <w:rFonts w:ascii="Andale Mono" w:hAnsi="Andale Mono"/>
+          <w:bCs/>
+        </w:rPr>
+      </w:pPr>
+      <w:proofErr w:type="spellStart"/>
+      <w:proofErr w:type="gramStart"/>
+      <w:r>
+        <w:rPr>
+          <w:rFonts w:ascii="Andale Mono" w:hAnsi="Andale Mono"/>
+          <w:bCs/>
+        </w:rPr>
+        <w:t>install.packages</w:t>
+      </w:r>
+      <w:proofErr w:type="spellEnd"/>
+      <w:proofErr w:type="gramEnd"/>
+      <w:r>
+        <w:rPr>
+          <w:rFonts w:ascii="Andale Mono" w:hAnsi="Andale Mono"/>
+          <w:bCs/>
+        </w:rPr>
+        <w:t>(</w:t>
+      </w:r>
+      <w:proofErr w:type="spellStart"/>
+      <w:r>
+        <w:rPr>
+          <w:rFonts w:ascii="Andale Mono" w:hAnsi="Andale Mono"/>
+          <w:bCs/>
+        </w:rPr>
+        <w:t>pkgs</w:t>
+      </w:r>
+      <w:proofErr w:type="spellEnd"/>
+      <w:r>
+        <w:rPr>
+          <w:rFonts w:ascii="Andale Mono" w:hAnsi="Andale Mono"/>
+          <w:bCs/>
+        </w:rPr>
+        <w:t xml:space="preserve"> = c("</w:t>
+      </w:r>
+      <w:proofErr w:type="spellStart"/>
+      <w:r>
+        <w:rPr>
+          <w:rFonts w:ascii="Andale Mono" w:hAnsi="Andale Mono"/>
+          <w:bCs/>
+        </w:rPr>
+        <w:t>readxl</w:t>
+      </w:r>
+      <w:proofErr w:type="spellEnd"/>
+      <w:r>
+        <w:rPr>
+          <w:rFonts w:ascii="Andale Mono" w:hAnsi="Andale Mono"/>
+          <w:bCs/>
+        </w:rPr>
+        <w:t>"))</w:t>
+      </w:r>
+    </w:p>
+    <w:p>
+      <w:pPr>
+        <w:rPr>
+          <w:bCs/>
+        </w:rPr>
+      </w:pPr>
+    </w:p>
+    <w:p>
+      <w:pPr>
+        <w:rPr>
+          <w:bCs/>
+        </w:rPr>
+      </w:pPr>
+      <w:r>
+        <w:rPr>
+          <w:bCs/>
+        </w:rPr>
+        <w:tab/>
+        <w:t xml:space="preserve">Check and make sure that this special package </w:t>
+      </w:r>
+      <w:proofErr w:type="spellStart"/>
+      <w:r>
+        <w:rPr>
+          <w:rFonts w:ascii="Andale Mono" w:hAnsi="Andale Mono"/>
+          <w:bCs/>
+        </w:rPr>
+        <w:t>readxl</w:t>
+      </w:r>
+      <w:proofErr w:type="spellEnd"/>
+      <w:r>
+        <w:rPr>
+          <w:bCs/>
+        </w:rPr>
+        <w:t xml:space="preserve"> appears </w:t>
+      </w:r>
+      <w:r>
+        <w:rPr>
+          <w:bCs/>
+        </w:rPr>
+        <w:t>in your list of Packages:</w:t>
       </w:r>
     </w:p>
     <w:p>
@@ -496,10 +1482,10 @@
           <w:noProof/>
         </w:rPr>
         <w:drawing>
-          <wp:inline distT="0" distB="0" distL="0" distR="0" wp14:anchorId="2918B5B4" wp14:editId="1E924FD7">
-            <wp:extent cx="4695181" cy="2302934"/>
-            <wp:effectExtent l="0" t="0" r="4445" b="0"/>
-            <wp:docPr id="18" name="Picture 18"/>
+          <wp:inline distT="0" distB="0" distL="0" distR="0" wp14:anchorId="0DB5238E" wp14:editId="14B5BA0E">
+            <wp:extent cx="4047565" cy="2455333"/>
+            <wp:effectExtent l="0" t="0" r="3810" b="0"/>
+            <wp:docPr id="1" name="Picture 1"/>
             <wp:cNvGraphicFramePr>
               <a:graphicFrameLocks xmlns:a="http://schemas.openxmlformats.org/drawingml/2006/main" noChangeAspect="1"/>
             </wp:cNvGraphicFramePr>
@@ -519,7 +1505,7 @@
                   <pic:spPr>
                     <a:xfrm>
                       <a:off x="0" y="0"/>
-                      <a:ext cx="4698609" cy="2304615"/>
+                      <a:ext cx="4061842" cy="2463993"/>
                     </a:xfrm>
                     <a:prstGeom prst="rect">
                       <a:avLst/>
@@ -550,15 +1536,159 @@
         <w:rPr>
           <w:bCs/>
         </w:rPr>
-        <w:t>Before you “Import” it, check the code preview. Do you want to give this data frame a different name? If so, now is the time to change it.</w:t>
-      </w:r>
-    </w:p>
-    <w:p>
-      <w:pPr>
-        <w:rPr>
-          <w:bCs/>
-        </w:rPr>
-      </w:pPr>
+        <w:t xml:space="preserve">Remember, R needs to </w:t>
+      </w:r>
+      <w:r>
+        <w:rPr>
+          <w:bCs/>
+        </w:rPr>
+        <w:t>load all the libraries every time you start cooking</w:t>
+      </w:r>
+      <w:r>
+        <w:rPr>
+          <w:bCs/>
+        </w:rPr>
+        <w:t xml:space="preserve">. You may want to go to your </w:t>
+      </w:r>
+      <w:proofErr w:type="spellStart"/>
+      <w:r>
+        <w:rPr>
+          <w:b/>
+          <w:bCs/>
+        </w:rPr>
+        <w:t>always_start_here</w:t>
+      </w:r>
+      <w:r>
+        <w:rPr>
+          <w:b/>
+          <w:bCs/>
+        </w:rPr>
+        <w:t>.Rmd</w:t>
+      </w:r>
+      <w:proofErr w:type="spellEnd"/>
+      <w:r>
+        <w:rPr>
+          <w:bCs/>
+        </w:rPr>
+        <w:t xml:space="preserve"> file and include this library </w:t>
+      </w:r>
+      <w:r>
+        <w:rPr>
+          <w:bCs/>
+        </w:rPr>
+        <w:t>(</w:t>
+      </w:r>
+      <w:proofErr w:type="spellStart"/>
+      <w:r>
+        <w:rPr>
+          <w:bCs/>
+        </w:rPr>
+        <w:t>readxl</w:t>
+      </w:r>
+      <w:proofErr w:type="spellEnd"/>
+      <w:r>
+        <w:rPr>
+          <w:bCs/>
+        </w:rPr>
+        <w:t xml:space="preserve">) </w:t>
+      </w:r>
+      <w:r>
+        <w:rPr>
+          <w:bCs/>
+        </w:rPr>
+        <w:t>in the list of the libraries you’ll need.</w:t>
+      </w:r>
+    </w:p>
+    <w:p>
+      <w:pPr>
+        <w:pStyle w:val="ListParagraph"/>
+        <w:rPr>
+          <w:bCs/>
+        </w:rPr>
+      </w:pPr>
+    </w:p>
+    <w:p>
+      <w:pPr>
+        <w:pStyle w:val="ListParagraph"/>
+        <w:numPr>
+          <w:ilvl w:val="0"/>
+          <w:numId w:val="11"/>
+        </w:numPr>
+        <w:rPr>
+          <w:bCs/>
+        </w:rPr>
+      </w:pPr>
+      <w:r>
+        <w:rPr>
+          <w:bCs/>
+        </w:rPr>
+        <w:t xml:space="preserve">I have emailed a file called </w:t>
+      </w:r>
+      <w:r>
+        <w:rPr>
+          <w:b/>
+          <w:bCs/>
+        </w:rPr>
+        <w:t>YeagerData.xlsx</w:t>
+      </w:r>
+      <w:r>
+        <w:rPr>
+          <w:bCs/>
+        </w:rPr>
+        <w:t xml:space="preserve"> (a regular old excel file) to your </w:t>
+      </w:r>
+      <w:proofErr w:type="spellStart"/>
+      <w:r>
+        <w:rPr>
+          <w:bCs/>
+        </w:rPr>
+        <w:t>calstatela</w:t>
+      </w:r>
+      <w:proofErr w:type="spellEnd"/>
+      <w:r>
+        <w:rPr>
+          <w:bCs/>
+        </w:rPr>
+        <w:t xml:space="preserve"> email account. Download that.</w:t>
+      </w:r>
+      <w:r>
+        <w:rPr>
+          <w:bCs/>
+        </w:rPr>
+        <w:t xml:space="preserve"> That will place this file on your computer.</w:t>
+      </w:r>
+    </w:p>
+    <w:p>
+      <w:pPr>
+        <w:pStyle w:val="ListParagraph"/>
+        <w:rPr>
+          <w:bCs/>
+        </w:rPr>
+      </w:pPr>
+    </w:p>
+    <w:p>
+      <w:pPr>
+        <w:pStyle w:val="ListParagraph"/>
+        <w:numPr>
+          <w:ilvl w:val="0"/>
+          <w:numId w:val="11"/>
+        </w:numPr>
+        <w:rPr>
+          <w:bCs/>
+        </w:rPr>
+      </w:pPr>
+      <w:r>
+        <w:rPr>
+          <w:bCs/>
+        </w:rPr>
+        <w:t>Upload this file by clicking on the “Upload” button in R Studio.</w:t>
+      </w:r>
+      <w:r>
+        <w:rPr>
+          <w:bCs/>
+        </w:rPr>
+        <w:t xml:space="preserve"> (Remember #4?)</w:t>
+      </w:r>
     </w:p>
     <w:p>
       <w:pPr>
@@ -567,16 +1697,49 @@
           <w:bCs/>
         </w:rPr>
       </w:pPr>
+    </w:p>
+    <w:p>
+      <w:pPr>
+        <w:pStyle w:val="ListParagraph"/>
+        <w:numPr>
+          <w:ilvl w:val="0"/>
+          <w:numId w:val="11"/>
+        </w:numPr>
+        <w:rPr>
+          <w:bCs/>
+        </w:rPr>
+      </w:pPr>
+      <w:r>
+        <w:rPr>
+          <w:bCs/>
+        </w:rPr>
+        <w:t>Now let’s import this file as a data frame. Click the “Import Dataset” button.</w:t>
+      </w:r>
+    </w:p>
+    <w:p>
+      <w:pPr>
+        <w:rPr>
+          <w:bCs/>
+        </w:rPr>
+      </w:pPr>
+    </w:p>
+    <w:p>
+      <w:pPr>
+        <w:jc w:val="center"/>
+        <w:rPr>
+          <w:bCs/>
+        </w:rPr>
+      </w:pPr>
       <w:r>
         <w:rPr>
           <w:bCs/>
           <w:noProof/>
         </w:rPr>
         <w:drawing>
-          <wp:inline distT="0" distB="0" distL="0" distR="0" wp14:anchorId="369BE855" wp14:editId="69F134A4">
-            <wp:extent cx="4632617" cy="2273300"/>
-            <wp:effectExtent l="0" t="0" r="3175" b="0"/>
-            <wp:docPr id="19" name="Picture 19"/>
+          <wp:inline distT="0" distB="0" distL="0" distR="0" wp14:anchorId="0F615217" wp14:editId="0D47BA0D">
+            <wp:extent cx="5216095" cy="703979"/>
+            <wp:effectExtent l="0" t="0" r="0" b="0"/>
+            <wp:docPr id="17" name="Picture 17"/>
             <wp:cNvGraphicFramePr>
               <a:graphicFrameLocks xmlns:a="http://schemas.openxmlformats.org/drawingml/2006/main" noChangeAspect="1"/>
             </wp:cNvGraphicFramePr>
@@ -596,6 +1759,186 @@
                   <pic:spPr>
                     <a:xfrm>
                       <a:off x="0" y="0"/>
+                      <a:ext cx="5310056" cy="716660"/>
+                    </a:xfrm>
+                    <a:prstGeom prst="rect">
+                      <a:avLst/>
+                    </a:prstGeom>
+                  </pic:spPr>
+                </pic:pic>
+              </a:graphicData>
+            </a:graphic>
+          </wp:inline>
+        </w:drawing>
+      </w:r>
+    </w:p>
+    <w:p>
+      <w:pPr>
+        <w:jc w:val="center"/>
+        <w:rPr>
+          <w:bCs/>
+        </w:rPr>
+      </w:pPr>
+    </w:p>
+    <w:p>
+      <w:pPr>
+        <w:jc w:val="center"/>
+        <w:rPr>
+          <w:bCs/>
+        </w:rPr>
+      </w:pPr>
+    </w:p>
+    <w:p>
+      <w:pPr>
+        <w:jc w:val="center"/>
+        <w:rPr>
+          <w:bCs/>
+        </w:rPr>
+      </w:pPr>
+    </w:p>
+    <w:p>
+      <w:pPr>
+        <w:jc w:val="center"/>
+        <w:rPr>
+          <w:bCs/>
+        </w:rPr>
+      </w:pPr>
+    </w:p>
+    <w:p>
+      <w:pPr>
+        <w:pStyle w:val="ListParagraph"/>
+        <w:rPr>
+          <w:bCs/>
+        </w:rPr>
+      </w:pPr>
+      <w:r>
+        <w:rPr>
+          <w:bCs/>
+        </w:rPr>
+        <w:lastRenderedPageBreak/>
+        <w:t>Then “Browse” for this file and “Open” it.</w:t>
+      </w:r>
+    </w:p>
+    <w:p>
+      <w:pPr>
+        <w:rPr>
+          <w:bCs/>
+        </w:rPr>
+      </w:pPr>
+    </w:p>
+    <w:p>
+      <w:pPr>
+        <w:jc w:val="center"/>
+        <w:rPr>
+          <w:bCs/>
+        </w:rPr>
+      </w:pPr>
+      <w:r>
+        <w:rPr>
+          <w:bCs/>
+          <w:noProof/>
+        </w:rPr>
+        <w:drawing>
+          <wp:inline distT="0" distB="0" distL="0" distR="0" wp14:anchorId="2918B5B4" wp14:editId="1E924FD7">
+            <wp:extent cx="4695181" cy="2302934"/>
+            <wp:effectExtent l="0" t="0" r="4445" b="0"/>
+            <wp:docPr id="18" name="Picture 18"/>
+            <wp:cNvGraphicFramePr>
+              <a:graphicFrameLocks xmlns:a="http://schemas.openxmlformats.org/drawingml/2006/main" noChangeAspect="1"/>
+            </wp:cNvGraphicFramePr>
+            <a:graphic xmlns:a="http://schemas.openxmlformats.org/drawingml/2006/main">
+              <a:graphicData uri="http://schemas.openxmlformats.org/drawingml/2006/picture">
+                <pic:pic xmlns:pic="http://schemas.openxmlformats.org/drawingml/2006/picture">
+                  <pic:nvPicPr>
+                    <pic:cNvPr id="1" name=""/>
+                    <pic:cNvPicPr/>
+                  </pic:nvPicPr>
+                  <pic:blipFill>
+                    <a:blip r:embed="rId12"/>
+                    <a:stretch>
+                      <a:fillRect/>
+                    </a:stretch>
+                  </pic:blipFill>
+                  <pic:spPr>
+                    <a:xfrm>
+                      <a:off x="0" y="0"/>
+                      <a:ext cx="4698609" cy="2304615"/>
+                    </a:xfrm>
+                    <a:prstGeom prst="rect">
+                      <a:avLst/>
+                    </a:prstGeom>
+                  </pic:spPr>
+                </pic:pic>
+              </a:graphicData>
+            </a:graphic>
+          </wp:inline>
+        </w:drawing>
+      </w:r>
+    </w:p>
+    <w:p>
+      <w:pPr>
+        <w:rPr>
+          <w:bCs/>
+        </w:rPr>
+      </w:pPr>
+    </w:p>
+    <w:p>
+      <w:pPr>
+        <w:pStyle w:val="ListParagraph"/>
+        <w:rPr>
+          <w:bCs/>
+        </w:rPr>
+      </w:pPr>
+      <w:r>
+        <w:rPr>
+          <w:bCs/>
+        </w:rPr>
+        <w:t>Before you “Import” it, check the code preview. Do you want to give this data frame a different name? If so, now is the time to change it.</w:t>
+      </w:r>
+    </w:p>
+    <w:p>
+      <w:pPr>
+        <w:rPr>
+          <w:bCs/>
+        </w:rPr>
+      </w:pPr>
+    </w:p>
+    <w:p>
+      <w:pPr>
+        <w:jc w:val="center"/>
+        <w:rPr>
+          <w:bCs/>
+        </w:rPr>
+      </w:pPr>
+      <w:r>
+        <w:rPr>
+          <w:bCs/>
+          <w:noProof/>
+        </w:rPr>
+        <w:drawing>
+          <wp:inline distT="0" distB="0" distL="0" distR="0" wp14:anchorId="369BE855" wp14:editId="69F134A4">
+            <wp:extent cx="4632617" cy="2273300"/>
+            <wp:effectExtent l="0" t="0" r="3175" b="0"/>
+            <wp:docPr id="19" name="Picture 19"/>
+            <wp:cNvGraphicFramePr>
+              <a:graphicFrameLocks xmlns:a="http://schemas.openxmlformats.org/drawingml/2006/main" noChangeAspect="1"/>
+            </wp:cNvGraphicFramePr>
+            <a:graphic xmlns:a="http://schemas.openxmlformats.org/drawingml/2006/main">
+              <a:graphicData uri="http://schemas.openxmlformats.org/drawingml/2006/picture">
+                <pic:pic xmlns:pic="http://schemas.openxmlformats.org/drawingml/2006/picture">
+                  <pic:nvPicPr>
+                    <pic:cNvPr id="1" name=""/>
+                    <pic:cNvPicPr/>
+                  </pic:nvPicPr>
+                  <pic:blipFill>
+                    <a:blip r:embed="rId13"/>
+                    <a:stretch>
+                      <a:fillRect/>
+                    </a:stretch>
+                  </pic:blipFill>
+                  <pic:spPr>
+                    <a:xfrm>
+                      <a:off x="0" y="0"/>
                       <a:ext cx="4638487" cy="2276181"/>
                     </a:xfrm>
                     <a:prstGeom prst="rect">
@@ -635,6 +1978,13 @@
           <w:b/>
           <w:bCs/>
         </w:rPr>
+        <w:t xml:space="preserve">Let’s return to psychology! </w:t>
+      </w:r>
+      <w:r>
+        <w:rPr>
+          <w:b/>
+          <w:bCs/>
+        </w:rPr>
         <w:t>Respect? Does it work?</w:t>
       </w:r>
     </w:p>
@@ -680,36 +2030,52 @@
         <w:rPr>
           <w:bCs/>
         </w:rPr>
-        <w:t xml:space="preserve"> Write this idea as a word equation.</w:t>
-      </w:r>
-    </w:p>
-    <w:p>
-      <w:pPr>
-        <w:pStyle w:val="ListParagraph"/>
-        <w:rPr>
-          <w:bCs/>
-        </w:rPr>
-      </w:pPr>
-    </w:p>
-    <w:p>
-      <w:pPr>
-        <w:pStyle w:val="ListParagraph"/>
-        <w:rPr>
-          <w:bCs/>
-        </w:rPr>
-      </w:pPr>
-    </w:p>
-    <w:p>
-      <w:pPr>
-        <w:pStyle w:val="ListParagraph"/>
-        <w:rPr>
-          <w:bCs/>
-        </w:rPr>
-      </w:pPr>
-    </w:p>
-    <w:p>
-      <w:pPr>
-        <w:pStyle w:val="ListParagraph"/>
+        <w:t xml:space="preserve"> </w:t>
+      </w:r>
+      <w:r>
+        <w:rPr>
+          <w:bCs/>
+        </w:rPr>
+        <w:t>What do you think about this hypothesis? Also, w</w:t>
+      </w:r>
+      <w:r>
+        <w:rPr>
+          <w:bCs/>
+        </w:rPr>
+        <w:t>rite this idea as a word equation.</w:t>
+      </w:r>
+    </w:p>
+    <w:p>
+      <w:pPr>
+        <w:pStyle w:val="ListParagraph"/>
+        <w:rPr>
+          <w:bCs/>
+        </w:rPr>
+      </w:pPr>
+    </w:p>
+    <w:p>
+      <w:pPr>
+        <w:rPr>
+          <w:bCs/>
+        </w:rPr>
+      </w:pPr>
+    </w:p>
+    <w:p>
+      <w:pPr>
+        <w:rPr>
+          <w:bCs/>
+        </w:rPr>
+      </w:pPr>
+    </w:p>
+    <w:p>
+      <w:pPr>
+        <w:rPr>
+          <w:bCs/>
+        </w:rPr>
+      </w:pPr>
+    </w:p>
+    <w:p>
+      <w:pPr>
         <w:rPr>
           <w:bCs/>
         </w:rPr>
@@ -759,22 +2125,6 @@
         </w:rPr>
         <w:t xml:space="preserve"> Write notes here.</w:t>
       </w:r>
-    </w:p>
-    <w:p>
-      <w:pPr>
-        <w:pStyle w:val="ListParagraph"/>
-        <w:rPr>
-          <w:bCs/>
-        </w:rPr>
-      </w:pPr>
-    </w:p>
-    <w:p>
-      <w:pPr>
-        <w:pStyle w:val="ListParagraph"/>
-        <w:rPr>
-          <w:bCs/>
-        </w:rPr>
-      </w:pPr>
     </w:p>
     <w:p>
       <w:pPr>
@@ -973,6 +2323,7 @@
             <w:hideMark/>
           </w:tcPr>
           <w:p>
+            <w:proofErr w:type="spellStart"/>
             <w:r>
               <w:rPr>
                 <w:rFonts w:ascii="Consolas" w:hAnsi="Consolas" w:cs="Consolas"/>
@@ -984,6 +2335,7 @@
               </w:rPr>
               <w:t>respect_condition</w:t>
             </w:r>
+            <w:proofErr w:type="spellEnd"/>
           </w:p>
         </w:tc>
         <w:tc>
@@ -1279,6 +2631,7 @@
             <w:hideMark/>
           </w:tcPr>
           <w:p>
+            <w:proofErr w:type="spellStart"/>
             <w:r>
               <w:rPr>
                 <w:rFonts w:ascii="Consolas" w:hAnsi="Consolas" w:cs="Consolas"/>
@@ -1290,6 +2643,7 @@
               </w:rPr>
               <w:t>ravens_correct</w:t>
             </w:r>
+            <w:proofErr w:type="spellEnd"/>
           </w:p>
         </w:tc>
         <w:tc>
@@ -1585,6 +2939,7 @@
             <w:hideMark/>
           </w:tcPr>
           <w:p>
+            <w:proofErr w:type="spellStart"/>
             <w:r>
               <w:rPr>
                 <w:rFonts w:ascii="Consolas" w:hAnsi="Consolas" w:cs="Consolas"/>
@@ -1596,6 +2951,7 @@
               </w:rPr>
               <w:t>emotion_stability</w:t>
             </w:r>
+            <w:proofErr w:type="spellEnd"/>
           </w:p>
         </w:tc>
         <w:tc>
@@ -1687,6 +3043,7 @@
             <w:hideMark/>
           </w:tcPr>
           <w:p>
+            <w:proofErr w:type="spellStart"/>
             <w:r>
               <w:rPr>
                 <w:rFonts w:ascii="Consolas" w:hAnsi="Consolas" w:cs="Consolas"/>
@@ -1698,6 +3055,7 @@
               </w:rPr>
               <w:t>subjective_power</w:t>
             </w:r>
+            <w:proofErr w:type="spellEnd"/>
           </w:p>
         </w:tc>
         <w:tc>
@@ -1738,6 +3096,7 @@
             <w:hideMark/>
           </w:tcPr>
           <w:p>
+            <w:proofErr w:type="spellStart"/>
             <w:r>
               <w:rPr>
                 <w:rFonts w:ascii="Consolas" w:hAnsi="Consolas" w:cs="Consolas"/>
@@ -1749,6 +3108,7 @@
               </w:rPr>
               <w:t>aggressive_right_now</w:t>
             </w:r>
+            <w:proofErr w:type="spellEnd"/>
           </w:p>
         </w:tc>
         <w:tc>
@@ -1789,6 +3149,7 @@
             <w:hideMark/>
           </w:tcPr>
           <w:p>
+            <w:proofErr w:type="spellStart"/>
             <w:r>
               <w:rPr>
                 <w:rFonts w:ascii="Consolas" w:hAnsi="Consolas" w:cs="Consolas"/>
@@ -1800,6 +3161,7 @@
               </w:rPr>
               <w:t>sex_drive_right_now</w:t>
             </w:r>
+            <w:proofErr w:type="spellEnd"/>
           </w:p>
         </w:tc>
         <w:tc>
@@ -1840,6 +3202,7 @@
             <w:hideMark/>
           </w:tcPr>
           <w:p>
+            <w:proofErr w:type="spellStart"/>
             <w:r>
               <w:rPr>
                 <w:rFonts w:ascii="Consolas" w:hAnsi="Consolas" w:cs="Consolas"/>
@@ -1851,6 +3214,7 @@
               </w:rPr>
               <w:t>campus_greek</w:t>
             </w:r>
+            <w:proofErr w:type="spellEnd"/>
           </w:p>
         </w:tc>
         <w:tc>
@@ -2736,7 +4100,7 @@
                     <pic:cNvPicPr/>
                   </pic:nvPicPr>
                   <pic:blipFill>
-                    <a:blip r:embed="rId12"/>
+                    <a:blip r:embed="rId14"/>
                     <a:stretch>
                       <a:fillRect/>
                     </a:stretch>
@@ -2811,7 +4175,7 @@
                     <pic:cNvPicPr/>
                   </pic:nvPicPr>
                   <pic:blipFill>
-                    <a:blip r:embed="rId13"/>
+                    <a:blip r:embed="rId15"/>
                     <a:stretch>
                       <a:fillRect/>
                     </a:stretch>
@@ -2897,15 +4261,49 @@
       <w:r>
         <w:t xml:space="preserve"> as the model. You can do it the fast and easy way (e.g., using </w:t>
       </w:r>
+      <w:proofErr w:type="spellStart"/>
+      <w:proofErr w:type="gramStart"/>
       <w:r>
         <w:rPr>
           <w:rFonts w:ascii="Andale Mono" w:hAnsi="Andale Mono"/>
         </w:rPr>
-        <w:t>anova()</w:t>
+        <w:t>anova</w:t>
+      </w:r>
+      <w:proofErr w:type="spellEnd"/>
+      <w:r>
+        <w:rPr>
+          <w:rFonts w:ascii="Andale Mono" w:hAnsi="Andale Mono"/>
+        </w:rPr>
+        <w:t>(</w:t>
+      </w:r>
+      <w:proofErr w:type="gramEnd"/>
+      <w:r>
+        <w:rPr>
+          <w:rFonts w:ascii="Andale Mono" w:hAnsi="Andale Mono"/>
+        </w:rPr>
+        <w:t>)</w:t>
       </w:r>
       <w:r>
         <w:t>) but also create a column of residuals, square them, and sum them up as well to make sure you get the same answer.</w:t>
       </w:r>
+    </w:p>
+    <w:p>
+      <w:pPr>
+        <w:pStyle w:val="ListParagraph"/>
+        <w:spacing w:after="200"/>
+      </w:pPr>
+    </w:p>
+    <w:p>
+      <w:pPr>
+        <w:pStyle w:val="ListParagraph"/>
+        <w:spacing w:after="200"/>
+      </w:pPr>
+    </w:p>
+    <w:p>
+      <w:pPr>
+        <w:pStyle w:val="ListParagraph"/>
+        <w:spacing w:after="200"/>
+      </w:pPr>
     </w:p>
     <w:p>
       <w:pPr>
@@ -2964,6 +4362,19 @@
       <w:r>
         <w:t xml:space="preserve"> as the model. There is no easy function but you can create a column of residuals, square them, and sum them up.</w:t>
       </w:r>
+      <w:r>
+        <w:t xml:space="preserve"> You can take notes about the R code here.</w:t>
+      </w:r>
+    </w:p>
+    <w:p>
+      <w:pPr>
+        <w:spacing w:after="200"/>
+      </w:pPr>
+    </w:p>
+    <w:p>
+      <w:pPr>
+        <w:spacing w:after="200"/>
+      </w:pPr>
     </w:p>
     <w:p>
       <w:pPr>
@@ -2990,16 +4401,91 @@
         <w:spacing w:after="200"/>
       </w:pPr>
       <w:r>
-        <w:t>So in summary:</w:t>
+        <w:t xml:space="preserve">Compare </w:t>
+      </w:r>
+      <w:r>
+        <w:t xml:space="preserve">the SS from </w:t>
+      </w:r>
+      <w:bookmarkStart w:id="0" w:name="_GoBack"/>
+      <w:bookmarkEnd w:id="0"/>
+      <w:r>
+        <w:t>9 and 10. What makes them different? What should we notice about these?</w:t>
+      </w:r>
+    </w:p>
+    <w:p>
+      <w:pPr>
+        <w:pStyle w:val="ListParagraph"/>
+        <w:spacing w:after="200"/>
+      </w:pPr>
+    </w:p>
+    <w:p>
+      <w:pPr>
+        <w:pStyle w:val="ListParagraph"/>
+        <w:spacing w:after="200"/>
+      </w:pPr>
+    </w:p>
+    <w:p>
+      <w:pPr>
+        <w:pStyle w:val="ListParagraph"/>
+        <w:spacing w:after="200"/>
+      </w:pPr>
+    </w:p>
+    <w:p>
+      <w:pPr>
+        <w:pStyle w:val="ListParagraph"/>
+        <w:spacing w:after="200"/>
+      </w:pPr>
+    </w:p>
+    <w:p>
+      <w:pPr>
+        <w:pStyle w:val="ListParagraph"/>
+        <w:spacing w:after="200"/>
+      </w:pPr>
+    </w:p>
+    <w:p>
+      <w:pPr>
+        <w:pStyle w:val="ListParagraph"/>
+        <w:spacing w:after="200"/>
+      </w:pPr>
+    </w:p>
+    <w:p>
+      <w:pPr>
+        <w:pStyle w:val="ListParagraph"/>
+        <w:spacing w:after="200"/>
+      </w:pPr>
+    </w:p>
+    <w:p>
+      <w:pPr>
+        <w:pStyle w:val="ListParagraph"/>
+        <w:spacing w:after="200"/>
+      </w:pPr>
+    </w:p>
+    <w:p>
+      <w:pPr>
+        <w:pStyle w:val="ListParagraph"/>
+        <w:numPr>
+          <w:ilvl w:val="0"/>
+          <w:numId w:val="8"/>
+        </w:numPr>
+        <w:spacing w:after="200"/>
+      </w:pPr>
+      <w:r>
+        <w:t>I</w:t>
+      </w:r>
+      <w:r>
+        <w:t>n summary</w:t>
+      </w:r>
+      <w:r>
+        <w:t>, why is the mean such a “great” model (even when it is clearly not such a great prediction)?</w:t>
       </w:r>
     </w:p>
     <w:sectPr>
-      <w:headerReference w:type="even" r:id="rId14"/>
-      <w:headerReference w:type="default" r:id="rId15"/>
-      <w:footerReference w:type="even" r:id="rId16"/>
-      <w:footerReference w:type="default" r:id="rId17"/>
-      <w:headerReference w:type="first" r:id="rId18"/>
-      <w:footerReference w:type="first" r:id="rId19"/>
+      <w:headerReference w:type="even" r:id="rId16"/>
+      <w:headerReference w:type="default" r:id="rId17"/>
+      <w:footerReference w:type="even" r:id="rId18"/>
+      <w:footerReference w:type="default" r:id="rId19"/>
+      <w:headerReference w:type="first" r:id="rId20"/>
+      <w:footerReference w:type="first" r:id="rId21"/>
       <w:pgSz w:w="12240" w:h="15840"/>
       <w:pgMar w:top="863" w:right="863" w:bottom="863" w:left="863" w:header="0" w:footer="720" w:gutter="0"/>
       <w:pgNumType w:start="1"/>
@@ -3620,6 +5106,95 @@
     </w:lvl>
   </w:abstractNum>
   <w:abstractNum w:abstractNumId="4" w15:restartNumberingAfterBreak="0">
+    <w:nsid w:val="32621AA3"/>
+    <w:multiLevelType w:val="hybridMultilevel"/>
+    <w:tmpl w:val="BA58798E"/>
+    <w:lvl w:ilvl="0" w:tplc="0409000F">
+      <w:start w:val="1"/>
+      <w:numFmt w:val="decimal"/>
+      <w:lvlText w:val="%1."/>
+      <w:lvlJc w:val="left"/>
+      <w:pPr>
+        <w:ind w:left="720" w:hanging="360"/>
+      </w:pPr>
+      <w:rPr>
+        <w:rFonts w:hint="default"/>
+      </w:rPr>
+    </w:lvl>
+    <w:lvl w:ilvl="1" w:tplc="04090019" w:tentative="1">
+      <w:start w:val="1"/>
+      <w:numFmt w:val="lowerLetter"/>
+      <w:lvlText w:val="%2."/>
+      <w:lvlJc w:val="left"/>
+      <w:pPr>
+        <w:ind w:left="1440" w:hanging="360"/>
+      </w:pPr>
+    </w:lvl>
+    <w:lvl w:ilvl="2" w:tplc="0409001B" w:tentative="1">
+      <w:start w:val="1"/>
+      <w:numFmt w:val="lowerRoman"/>
+      <w:lvlText w:val="%3."/>
+      <w:lvlJc w:val="right"/>
+      <w:pPr>
+        <w:ind w:left="2160" w:hanging="180"/>
+      </w:pPr>
+    </w:lvl>
+    <w:lvl w:ilvl="3" w:tplc="0409000F" w:tentative="1">
+      <w:start w:val="1"/>
+      <w:numFmt w:val="decimal"/>
+      <w:lvlText w:val="%4."/>
+      <w:lvlJc w:val="left"/>
+      <w:pPr>
+        <w:ind w:left="2880" w:hanging="360"/>
+      </w:pPr>
+    </w:lvl>
+    <w:lvl w:ilvl="4" w:tplc="04090019" w:tentative="1">
+      <w:start w:val="1"/>
+      <w:numFmt w:val="lowerLetter"/>
+      <w:lvlText w:val="%5."/>
+      <w:lvlJc w:val="left"/>
+      <w:pPr>
+        <w:ind w:left="3600" w:hanging="360"/>
+      </w:pPr>
+    </w:lvl>
+    <w:lvl w:ilvl="5" w:tplc="0409001B" w:tentative="1">
+      <w:start w:val="1"/>
+      <w:numFmt w:val="lowerRoman"/>
+      <w:lvlText w:val="%6."/>
+      <w:lvlJc w:val="right"/>
+      <w:pPr>
+        <w:ind w:left="4320" w:hanging="180"/>
+      </w:pPr>
+    </w:lvl>
+    <w:lvl w:ilvl="6" w:tplc="0409000F" w:tentative="1">
+      <w:start w:val="1"/>
+      <w:numFmt w:val="decimal"/>
+      <w:lvlText w:val="%7."/>
+      <w:lvlJc w:val="left"/>
+      <w:pPr>
+        <w:ind w:left="5040" w:hanging="360"/>
+      </w:pPr>
+    </w:lvl>
+    <w:lvl w:ilvl="7" w:tplc="04090019" w:tentative="1">
+      <w:start w:val="1"/>
+      <w:numFmt w:val="lowerLetter"/>
+      <w:lvlText w:val="%8."/>
+      <w:lvlJc w:val="left"/>
+      <w:pPr>
+        <w:ind w:left="5760" w:hanging="360"/>
+      </w:pPr>
+    </w:lvl>
+    <w:lvl w:ilvl="8" w:tplc="0409001B" w:tentative="1">
+      <w:start w:val="1"/>
+      <w:numFmt w:val="lowerRoman"/>
+      <w:lvlText w:val="%9."/>
+      <w:lvlJc w:val="right"/>
+      <w:pPr>
+        <w:ind w:left="6480" w:hanging="180"/>
+      </w:pPr>
+    </w:lvl>
+  </w:abstractNum>
+  <w:abstractNum w:abstractNumId="5" w15:restartNumberingAfterBreak="0">
     <w:nsid w:val="38C8018E"/>
     <w:multiLevelType w:val="hybridMultilevel"/>
     <w:tmpl w:val="DCB4694C"/>
@@ -3732,7 +5307,7 @@
       </w:rPr>
     </w:lvl>
   </w:abstractNum>
-  <w:abstractNum w:abstractNumId="5" w15:restartNumberingAfterBreak="0">
+  <w:abstractNum w:abstractNumId="6" w15:restartNumberingAfterBreak="0">
     <w:nsid w:val="42404D46"/>
     <w:multiLevelType w:val="multilevel"/>
     <w:tmpl w:val="9732EE50"/>
@@ -3845,7 +5420,7 @@
       </w:rPr>
     </w:lvl>
   </w:abstractNum>
-  <w:abstractNum w:abstractNumId="6" w15:restartNumberingAfterBreak="0">
+  <w:abstractNum w:abstractNumId="7" w15:restartNumberingAfterBreak="0">
     <w:nsid w:val="436A7227"/>
     <w:multiLevelType w:val="multilevel"/>
     <w:tmpl w:val="245AE0DA"/>
@@ -3994,7 +5569,96 @@
       </w:rPr>
     </w:lvl>
   </w:abstractNum>
-  <w:abstractNum w:abstractNumId="7" w15:restartNumberingAfterBreak="0">
+  <w:abstractNum w:abstractNumId="8" w15:restartNumberingAfterBreak="0">
+    <w:nsid w:val="493B2619"/>
+    <w:multiLevelType w:val="hybridMultilevel"/>
+    <w:tmpl w:val="4476DECA"/>
+    <w:lvl w:ilvl="0" w:tplc="0409000F">
+      <w:start w:val="1"/>
+      <w:numFmt w:val="decimal"/>
+      <w:lvlText w:val="%1."/>
+      <w:lvlJc w:val="left"/>
+      <w:pPr>
+        <w:ind w:left="720" w:hanging="360"/>
+      </w:pPr>
+      <w:rPr>
+        <w:rFonts w:hint="default"/>
+      </w:rPr>
+    </w:lvl>
+    <w:lvl w:ilvl="1" w:tplc="04090019">
+      <w:start w:val="1"/>
+      <w:numFmt w:val="lowerLetter"/>
+      <w:lvlText w:val="%2."/>
+      <w:lvlJc w:val="left"/>
+      <w:pPr>
+        <w:ind w:left="1440" w:hanging="360"/>
+      </w:pPr>
+    </w:lvl>
+    <w:lvl w:ilvl="2" w:tplc="0409001B" w:tentative="1">
+      <w:start w:val="1"/>
+      <w:numFmt w:val="lowerRoman"/>
+      <w:lvlText w:val="%3."/>
+      <w:lvlJc w:val="right"/>
+      <w:pPr>
+        <w:ind w:left="2160" w:hanging="180"/>
+      </w:pPr>
+    </w:lvl>
+    <w:lvl w:ilvl="3" w:tplc="0409000F" w:tentative="1">
+      <w:start w:val="1"/>
+      <w:numFmt w:val="decimal"/>
+      <w:lvlText w:val="%4."/>
+      <w:lvlJc w:val="left"/>
+      <w:pPr>
+        <w:ind w:left="2880" w:hanging="360"/>
+      </w:pPr>
+    </w:lvl>
+    <w:lvl w:ilvl="4" w:tplc="04090019" w:tentative="1">
+      <w:start w:val="1"/>
+      <w:numFmt w:val="lowerLetter"/>
+      <w:lvlText w:val="%5."/>
+      <w:lvlJc w:val="left"/>
+      <w:pPr>
+        <w:ind w:left="3600" w:hanging="360"/>
+      </w:pPr>
+    </w:lvl>
+    <w:lvl w:ilvl="5" w:tplc="0409001B" w:tentative="1">
+      <w:start w:val="1"/>
+      <w:numFmt w:val="lowerRoman"/>
+      <w:lvlText w:val="%6."/>
+      <w:lvlJc w:val="right"/>
+      <w:pPr>
+        <w:ind w:left="4320" w:hanging="180"/>
+      </w:pPr>
+    </w:lvl>
+    <w:lvl w:ilvl="6" w:tplc="0409000F" w:tentative="1">
+      <w:start w:val="1"/>
+      <w:numFmt w:val="decimal"/>
+      <w:lvlText w:val="%7."/>
+      <w:lvlJc w:val="left"/>
+      <w:pPr>
+        <w:ind w:left="5040" w:hanging="360"/>
+      </w:pPr>
+    </w:lvl>
+    <w:lvl w:ilvl="7" w:tplc="04090019" w:tentative="1">
+      <w:start w:val="1"/>
+      <w:numFmt w:val="lowerLetter"/>
+      <w:lvlText w:val="%8."/>
+      <w:lvlJc w:val="left"/>
+      <w:pPr>
+        <w:ind w:left="5760" w:hanging="360"/>
+      </w:pPr>
+    </w:lvl>
+    <w:lvl w:ilvl="8" w:tplc="0409001B" w:tentative="1">
+      <w:start w:val="1"/>
+      <w:numFmt w:val="lowerRoman"/>
+      <w:lvlText w:val="%9."/>
+      <w:lvlJc w:val="right"/>
+      <w:pPr>
+        <w:ind w:left="6480" w:hanging="180"/>
+      </w:pPr>
+    </w:lvl>
+  </w:abstractNum>
+  <w:abstractNum w:abstractNumId="9" w15:restartNumberingAfterBreak="0">
     <w:nsid w:val="5E146884"/>
     <w:multiLevelType w:val="hybridMultilevel"/>
     <w:tmpl w:val="38C4383C"/>
@@ -4029,6 +5693,95 @@
       </w:pPr>
     </w:lvl>
     <w:lvl w:ilvl="3" w:tplc="0409000F">
+      <w:start w:val="1"/>
+      <w:numFmt w:val="decimal"/>
+      <w:lvlText w:val="%4."/>
+      <w:lvlJc w:val="left"/>
+      <w:pPr>
+        <w:ind w:left="2880" w:hanging="360"/>
+      </w:pPr>
+    </w:lvl>
+    <w:lvl w:ilvl="4" w:tplc="04090019" w:tentative="1">
+      <w:start w:val="1"/>
+      <w:numFmt w:val="lowerLetter"/>
+      <w:lvlText w:val="%5."/>
+      <w:lvlJc w:val="left"/>
+      <w:pPr>
+        <w:ind w:left="3600" w:hanging="360"/>
+      </w:pPr>
+    </w:lvl>
+    <w:lvl w:ilvl="5" w:tplc="0409001B" w:tentative="1">
+      <w:start w:val="1"/>
+      <w:numFmt w:val="lowerRoman"/>
+      <w:lvlText w:val="%6."/>
+      <w:lvlJc w:val="right"/>
+      <w:pPr>
+        <w:ind w:left="4320" w:hanging="180"/>
+      </w:pPr>
+    </w:lvl>
+    <w:lvl w:ilvl="6" w:tplc="0409000F" w:tentative="1">
+      <w:start w:val="1"/>
+      <w:numFmt w:val="decimal"/>
+      <w:lvlText w:val="%7."/>
+      <w:lvlJc w:val="left"/>
+      <w:pPr>
+        <w:ind w:left="5040" w:hanging="360"/>
+      </w:pPr>
+    </w:lvl>
+    <w:lvl w:ilvl="7" w:tplc="04090019" w:tentative="1">
+      <w:start w:val="1"/>
+      <w:numFmt w:val="lowerLetter"/>
+      <w:lvlText w:val="%8."/>
+      <w:lvlJc w:val="left"/>
+      <w:pPr>
+        <w:ind w:left="5760" w:hanging="360"/>
+      </w:pPr>
+    </w:lvl>
+    <w:lvl w:ilvl="8" w:tplc="0409001B" w:tentative="1">
+      <w:start w:val="1"/>
+      <w:numFmt w:val="lowerRoman"/>
+      <w:lvlText w:val="%9."/>
+      <w:lvlJc w:val="right"/>
+      <w:pPr>
+        <w:ind w:left="6480" w:hanging="180"/>
+      </w:pPr>
+    </w:lvl>
+  </w:abstractNum>
+  <w:abstractNum w:abstractNumId="10" w15:restartNumberingAfterBreak="0">
+    <w:nsid w:val="68B07B61"/>
+    <w:multiLevelType w:val="hybridMultilevel"/>
+    <w:tmpl w:val="BC384528"/>
+    <w:lvl w:ilvl="0" w:tplc="0409000F">
+      <w:start w:val="1"/>
+      <w:numFmt w:val="decimal"/>
+      <w:lvlText w:val="%1."/>
+      <w:lvlJc w:val="left"/>
+      <w:pPr>
+        <w:ind w:left="720" w:hanging="360"/>
+      </w:pPr>
+      <w:rPr>
+        <w:rFonts w:hint="default"/>
+      </w:rPr>
+    </w:lvl>
+    <w:lvl w:ilvl="1" w:tplc="04090019">
+      <w:start w:val="1"/>
+      <w:numFmt w:val="lowerLetter"/>
+      <w:lvlText w:val="%2."/>
+      <w:lvlJc w:val="left"/>
+      <w:pPr>
+        <w:ind w:left="1440" w:hanging="360"/>
+      </w:pPr>
+    </w:lvl>
+    <w:lvl w:ilvl="2" w:tplc="0409001B" w:tentative="1">
+      <w:start w:val="1"/>
+      <w:numFmt w:val="lowerRoman"/>
+      <w:lvlText w:val="%3."/>
+      <w:lvlJc w:val="right"/>
+      <w:pPr>
+        <w:ind w:left="2160" w:hanging="180"/>
+      </w:pPr>
+    </w:lvl>
+    <w:lvl w:ilvl="3" w:tplc="0409000F" w:tentative="1">
       <w:start w:val="1"/>
       <w:numFmt w:val="decimal"/>
       <w:lvlText w:val="%4."/>
@@ -4087,25 +5840,34 @@
     <w:abstractNumId w:val="3"/>
   </w:num>
   <w:num w:numId="2">
-    <w:abstractNumId w:val="6"/>
+    <w:abstractNumId w:val="7"/>
   </w:num>
   <w:num w:numId="3">
-    <w:abstractNumId w:val="4"/>
+    <w:abstractNumId w:val="5"/>
   </w:num>
   <w:num w:numId="4">
     <w:abstractNumId w:val="1"/>
   </w:num>
   <w:num w:numId="5">
-    <w:abstractNumId w:val="5"/>
+    <w:abstractNumId w:val="6"/>
   </w:num>
   <w:num w:numId="6">
-    <w:abstractNumId w:val="7"/>
+    <w:abstractNumId w:val="9"/>
   </w:num>
   <w:num w:numId="7">
     <w:abstractNumId w:val="2"/>
   </w:num>
   <w:num w:numId="8">
     <w:abstractNumId w:val="0"/>
+  </w:num>
+  <w:num w:numId="9">
+    <w:abstractNumId w:val="4"/>
+  </w:num>
+  <w:num w:numId="10">
+    <w:abstractNumId w:val="10"/>
+  </w:num>
+  <w:num w:numId="11">
+    <w:abstractNumId w:val="8"/>
   </w:num>
 </w:numbering>
 </file>

--- a/class-materials/Son_08.2019/Son_09.2019_11_ch6.docx
+++ b/class-materials/Son_08.2019/Son_09.2019_11_ch6.docx
@@ -74,12 +74,28 @@
           <w:bCs/>
         </w:rPr>
       </w:pPr>
+      <w:proofErr w:type="spellStart"/>
       <w:r>
         <w:rPr>
           <w:b/>
           <w:bCs/>
         </w:rPr>
-        <w:t>Issues from Quiz 2</w:t>
+        <w:t>PollEverwhere</w:t>
+      </w:r>
+      <w:proofErr w:type="spellEnd"/>
+      <w:r>
+        <w:rPr>
+          <w:b/>
+          <w:bCs/>
+        </w:rPr>
+        <w:t xml:space="preserve"> – Reflection on</w:t>
+      </w:r>
+      <w:r>
+        <w:rPr>
+          <w:b/>
+          <w:bCs/>
+        </w:rPr>
+        <w:t xml:space="preserve"> Quiz 2</w:t>
       </w:r>
     </w:p>
     <w:p>
@@ -105,20 +121,20 @@
         <w:rPr>
           <w:bCs/>
         </w:rPr>
-        <w:t>How much do you agree with these statements</w:t>
-      </w:r>
-      <w:r>
-        <w:rPr>
-          <w:bCs/>
-        </w:rPr>
-        <w:t xml:space="preserve"> (poll </w:t>
+        <w:t xml:space="preserve">How much do you agree with these </w:t>
       </w:r>
       <w:proofErr w:type="gramStart"/>
       <w:r>
         <w:rPr>
           <w:bCs/>
         </w:rPr>
-        <w:t>everywhere):</w:t>
+        <w:t>statements</w:t>
+      </w:r>
+      <w:r>
+        <w:rPr>
+          <w:bCs/>
+        </w:rPr>
+        <w:t>:</w:t>
       </w:r>
       <w:proofErr w:type="gramEnd"/>
     </w:p>
@@ -318,48 +334,6 @@
     </w:p>
     <w:p>
       <w:pPr>
-        <w:rPr>
-          <w:bCs/>
-        </w:rPr>
-      </w:pPr>
-    </w:p>
-    <w:p>
-      <w:pPr>
-        <w:rPr>
-          <w:bCs/>
-        </w:rPr>
-      </w:pPr>
-    </w:p>
-    <w:p>
-      <w:pPr>
-        <w:rPr>
-          <w:bCs/>
-        </w:rPr>
-      </w:pPr>
-    </w:p>
-    <w:p>
-      <w:pPr>
-        <w:rPr>
-          <w:bCs/>
-        </w:rPr>
-      </w:pPr>
-    </w:p>
-    <w:p>
-      <w:pPr>
-        <w:rPr>
-          <w:bCs/>
-        </w:rPr>
-      </w:pPr>
-    </w:p>
-    <w:p>
-      <w:pPr>
-        <w:rPr>
-          <w:bCs/>
-        </w:rPr>
-      </w:pPr>
-    </w:p>
-    <w:p>
-      <w:pPr>
         <w:pStyle w:val="ListParagraph"/>
         <w:rPr>
           <w:bCs/>
@@ -381,55 +355,14 @@
         <w:rPr>
           <w:bCs/>
         </w:rPr>
-        <w:t>Some students did well… what did they do?</w:t>
-      </w:r>
-    </w:p>
-    <w:p>
-      <w:pPr>
-        <w:pStyle w:val="ListParagraph"/>
-        <w:rPr>
-          <w:bCs/>
-        </w:rPr>
-      </w:pPr>
-    </w:p>
-    <w:p>
-      <w:pPr>
-        <w:pStyle w:val="ListParagraph"/>
-        <w:rPr>
-          <w:bCs/>
-        </w:rPr>
-      </w:pPr>
-    </w:p>
-    <w:p>
-      <w:pPr>
-        <w:rPr>
-          <w:bCs/>
-        </w:rPr>
-      </w:pPr>
-    </w:p>
-    <w:p>
-      <w:pPr>
-        <w:pStyle w:val="ListParagraph"/>
-        <w:rPr>
-          <w:bCs/>
-        </w:rPr>
-      </w:pPr>
-    </w:p>
-    <w:p>
-      <w:pPr>
-        <w:pStyle w:val="ListParagraph"/>
-        <w:rPr>
-          <w:bCs/>
-        </w:rPr>
-      </w:pPr>
-    </w:p>
-    <w:p>
-      <w:pPr>
-        <w:pStyle w:val="ListParagraph"/>
-        <w:rPr>
-          <w:bCs/>
-        </w:rPr>
-      </w:pPr>
+        <w:t>What was the most helpful thing you did to study for the test</w:t>
+      </w:r>
+      <w:r>
+        <w:rPr>
+          <w:bCs/>
+        </w:rPr>
+        <w:t>?</w:t>
+      </w:r>
     </w:p>
     <w:p>
       <w:pPr>
@@ -454,35 +387,38 @@
         <w:rPr>
           <w:bCs/>
         </w:rPr>
-        <w:t>“Most difficult questions”: 5, 6, 17</w:t>
-      </w:r>
-    </w:p>
-    <w:p>
-      <w:pPr>
-        <w:spacing w:line="276" w:lineRule="auto"/>
-        <w:contextualSpacing/>
-        <w:rPr>
-          <w:bCs/>
-        </w:rPr>
-      </w:pPr>
-    </w:p>
-    <w:p>
-      <w:pPr>
-        <w:spacing w:line="276" w:lineRule="auto"/>
-        <w:contextualSpacing/>
-        <w:rPr>
-          <w:bCs/>
-        </w:rPr>
-      </w:pPr>
-    </w:p>
-    <w:p>
-      <w:pPr>
-        <w:spacing w:line="276" w:lineRule="auto"/>
-        <w:contextualSpacing/>
-        <w:rPr>
-          <w:bCs/>
-        </w:rPr>
-      </w:pPr>
+        <w:t xml:space="preserve">Let’s go over the </w:t>
+      </w:r>
+      <w:r>
+        <w:rPr>
+          <w:bCs/>
+        </w:rPr>
+        <w:t xml:space="preserve">“Most </w:t>
+      </w:r>
+      <w:r>
+        <w:rPr>
+          <w:bCs/>
+        </w:rPr>
+        <w:t>frequently</w:t>
+      </w:r>
+      <w:r>
+        <w:rPr>
+          <w:bCs/>
+        </w:rPr>
+        <w:t xml:space="preserve"> </w:t>
+      </w:r>
+      <w:r>
+        <w:rPr>
+          <w:bCs/>
+        </w:rPr>
+        <w:t xml:space="preserve">answered wrong </w:t>
+      </w:r>
+      <w:r>
+        <w:rPr>
+          <w:bCs/>
+        </w:rPr>
+        <w:t>questions”: 5, 6, 17</w:t>
+      </w:r>
     </w:p>
     <w:p>
       <w:pPr>
@@ -508,229 +444,62 @@
         <w:rPr>
           <w:bCs/>
         </w:rPr>
-        <w:t>What do we need to do differently next time?</w:t>
-      </w:r>
-    </w:p>
-    <w:p>
-      <w:pPr>
-        <w:spacing w:line="276" w:lineRule="auto"/>
-        <w:contextualSpacing/>
-        <w:rPr>
-          <w:bCs/>
-        </w:rPr>
-      </w:pPr>
-    </w:p>
-    <w:p>
-      <w:pPr>
-        <w:spacing w:line="276" w:lineRule="auto"/>
-        <w:contextualSpacing/>
+        <w:t>How will you study next time</w:t>
+      </w:r>
+      <w:r>
+        <w:rPr>
+          <w:bCs/>
+        </w:rPr>
+        <w:t>?</w:t>
+      </w:r>
+    </w:p>
+    <w:p>
+      <w:pPr>
+        <w:rPr>
+          <w:bCs/>
+        </w:rPr>
+      </w:pPr>
+    </w:p>
+    <w:p>
+      <w:pPr>
+        <w:rPr>
+          <w:bCs/>
+        </w:rPr>
+      </w:pPr>
+    </w:p>
+    <w:p>
+      <w:pPr>
         <w:rPr>
           <w:b/>
           <w:bCs/>
         </w:rPr>
       </w:pPr>
-    </w:p>
-    <w:p>
-      <w:pPr>
-        <w:spacing w:line="276" w:lineRule="auto"/>
-        <w:contextualSpacing/>
+      <w:r>
         <w:rPr>
           <w:b/>
           <w:bCs/>
         </w:rPr>
-      </w:pPr>
-    </w:p>
-    <w:p>
-      <w:pPr>
-        <w:spacing w:line="276" w:lineRule="auto"/>
-        <w:contextualSpacing/>
+        <w:t xml:space="preserve">Importing Excel Files into </w:t>
+      </w:r>
+      <w:proofErr w:type="spellStart"/>
+      <w:r>
         <w:rPr>
           <w:b/>
           <w:bCs/>
         </w:rPr>
-      </w:pPr>
-    </w:p>
-    <w:p>
-      <w:pPr>
-        <w:spacing w:line="276" w:lineRule="auto"/>
-        <w:contextualSpacing/>
+        <w:t>RStudio</w:t>
+      </w:r>
+      <w:r>
         <w:rPr>
           <w:b/>
           <w:bCs/>
         </w:rPr>
-      </w:pPr>
-    </w:p>
-    <w:p>
-      <w:pPr>
-        <w:spacing w:line="276" w:lineRule="auto"/>
-        <w:contextualSpacing/>
-        <w:rPr>
-          <w:b/>
-          <w:bCs/>
-        </w:rPr>
-      </w:pPr>
-    </w:p>
-    <w:p>
-      <w:pPr>
-        <w:spacing w:line="276" w:lineRule="auto"/>
-        <w:contextualSpacing/>
-        <w:rPr>
-          <w:b/>
-          <w:bCs/>
-        </w:rPr>
-      </w:pPr>
-    </w:p>
-    <w:p>
-      <w:pPr>
-        <w:spacing w:line="276" w:lineRule="auto"/>
-        <w:contextualSpacing/>
-        <w:rPr>
-          <w:b/>
-          <w:bCs/>
-        </w:rPr>
-      </w:pPr>
-    </w:p>
-    <w:p>
-      <w:pPr>
-        <w:spacing w:line="276" w:lineRule="auto"/>
-        <w:contextualSpacing/>
-        <w:rPr>
-          <w:b/>
-          <w:bCs/>
-        </w:rPr>
-      </w:pPr>
-      <w:r>
-        <w:rPr>
-          <w:b/>
-          <w:bCs/>
-        </w:rPr>
-        <w:lastRenderedPageBreak/>
-        <w:t xml:space="preserve">Clean Up </w:t>
-      </w:r>
-      <w:proofErr w:type="spellStart"/>
-      <w:r>
-        <w:rPr>
-          <w:b/>
-          <w:bCs/>
-        </w:rPr>
-        <w:t>RStudio.cloud</w:t>
+        <w:t>.cloud</w:t>
       </w:r>
       <w:proofErr w:type="spellEnd"/>
     </w:p>
     <w:p>
       <w:pPr>
-        <w:spacing w:line="276" w:lineRule="auto"/>
-        <w:contextualSpacing/>
-        <w:rPr>
-          <w:b/>
-          <w:bCs/>
-        </w:rPr>
-      </w:pPr>
-    </w:p>
-    <w:p>
-      <w:pPr>
-        <w:spacing w:line="276" w:lineRule="auto"/>
-        <w:contextualSpacing/>
-        <w:rPr>
-          <w:bCs/>
-        </w:rPr>
-      </w:pPr>
-      <w:r>
-        <w:rPr>
-          <w:bCs/>
-        </w:rPr>
-        <w:t>Think of</w:t>
-      </w:r>
-      <w:r>
-        <w:rPr>
-          <w:bCs/>
-        </w:rPr>
-        <w:t xml:space="preserve"> </w:t>
-      </w:r>
-      <w:r>
-        <w:rPr>
-          <w:bCs/>
-        </w:rPr>
-        <w:t xml:space="preserve">a </w:t>
-      </w:r>
-      <w:r>
-        <w:rPr>
-          <w:bCs/>
-        </w:rPr>
-        <w:t>“</w:t>
-      </w:r>
-      <w:r>
-        <w:rPr>
-          <w:bCs/>
-        </w:rPr>
-        <w:t>project</w:t>
-      </w:r>
-      <w:r>
-        <w:rPr>
-          <w:bCs/>
-        </w:rPr>
-        <w:t xml:space="preserve">” on </w:t>
-      </w:r>
-      <w:proofErr w:type="spellStart"/>
-      <w:r>
-        <w:rPr>
-          <w:bCs/>
-        </w:rPr>
-        <w:t>RStudio.cloud</w:t>
-      </w:r>
-      <w:proofErr w:type="spellEnd"/>
-      <w:r>
-        <w:rPr>
-          <w:bCs/>
-        </w:rPr>
-        <w:t xml:space="preserve"> is like </w:t>
-      </w:r>
-      <w:r>
-        <w:rPr>
-          <w:bCs/>
-        </w:rPr>
-        <w:t xml:space="preserve">a </w:t>
-      </w:r>
-      <w:r>
-        <w:rPr>
-          <w:bCs/>
-        </w:rPr>
-        <w:t xml:space="preserve">“computer.” You probably just want one computer to keep all your files in. You probably don’t want each file on a bunch of different computers. </w:t>
-      </w:r>
-      <w:r>
-        <w:rPr>
-          <w:bCs/>
-        </w:rPr>
-        <w:t>If you have a bunch of different computers, it</w:t>
-      </w:r>
-      <w:r>
-        <w:rPr>
-          <w:bCs/>
-        </w:rPr>
-        <w:t xml:space="preserve"> will be tough</w:t>
-      </w:r>
-      <w:r>
-        <w:rPr>
-          <w:bCs/>
-        </w:rPr>
-        <w:t xml:space="preserve"> to find your files</w:t>
-      </w:r>
-      <w:r>
-        <w:rPr>
-          <w:bCs/>
-        </w:rPr>
-        <w:t>!</w:t>
-      </w:r>
-      <w:r>
-        <w:rPr>
-          <w:bCs/>
-        </w:rPr>
-        <w:t xml:space="preserve"> If you only have one project, you can mostly ignore this section.</w:t>
-      </w:r>
-    </w:p>
-    <w:p>
-      <w:pPr>
-        <w:spacing w:line="276" w:lineRule="auto"/>
         <w:rPr>
           <w:bCs/>
         </w:rPr>
@@ -743,37 +512,53 @@
           <w:ilvl w:val="0"/>
           <w:numId w:val="11"/>
         </w:numPr>
-        <w:spacing w:line="276" w:lineRule="auto"/>
-        <w:rPr>
-          <w:bCs/>
-        </w:rPr>
-      </w:pPr>
-      <w:r>
-        <w:rPr>
-          <w:bCs/>
-        </w:rPr>
-        <w:t xml:space="preserve">Just sign in to </w:t>
+        <w:rPr>
+          <w:bCs/>
+        </w:rPr>
+      </w:pPr>
+      <w:r>
+        <w:rPr>
+          <w:bCs/>
+        </w:rPr>
+        <w:t xml:space="preserve">I have emailed a file called </w:t>
+      </w:r>
+      <w:r>
+        <w:rPr>
+          <w:b/>
+          <w:bCs/>
+        </w:rPr>
+        <w:t>YeagerData.xlsx</w:t>
+      </w:r>
+      <w:r>
+        <w:rPr>
+          <w:bCs/>
+        </w:rPr>
+        <w:t xml:space="preserve"> (a regular old excel file) to your </w:t>
       </w:r>
       <w:proofErr w:type="spellStart"/>
       <w:r>
         <w:rPr>
           <w:bCs/>
-          <w:u w:val="single"/>
-        </w:rPr>
-        <w:t>RStudio.cloud</w:t>
+        </w:rPr>
+        <w:t>calstatela</w:t>
       </w:r>
       <w:proofErr w:type="spellEnd"/>
       <w:r>
         <w:rPr>
           <w:bCs/>
         </w:rPr>
-        <w:t>.</w:t>
-      </w:r>
-    </w:p>
-    <w:p>
-      <w:pPr>
-        <w:pStyle w:val="ListParagraph"/>
-        <w:spacing w:line="276" w:lineRule="auto"/>
+        <w:t xml:space="preserve"> email account. Download that.</w:t>
+      </w:r>
+      <w:r>
+        <w:rPr>
+          <w:bCs/>
+        </w:rPr>
+        <w:t xml:space="preserve"> That will place this file on your computer.</w:t>
+      </w:r>
+    </w:p>
+    <w:p>
+      <w:pPr>
+        <w:pStyle w:val="ListParagraph"/>
         <w:rPr>
           <w:bCs/>
         </w:rPr>
@@ -786,34 +571,26 @@
           <w:ilvl w:val="0"/>
           <w:numId w:val="11"/>
         </w:numPr>
-        <w:spacing w:line="276" w:lineRule="auto"/>
-        <w:rPr>
-          <w:bCs/>
-        </w:rPr>
-      </w:pPr>
-      <w:r>
-        <w:rPr>
-          <w:bCs/>
-        </w:rPr>
-        <w:t>Figure out which of your “</w:t>
-      </w:r>
-      <w:r>
-        <w:rPr>
-          <w:bCs/>
-        </w:rPr>
-        <w:t>projects</w:t>
-      </w:r>
-      <w:r>
-        <w:rPr>
-          <w:bCs/>
-        </w:rPr>
-        <w:t>” you will use as your main computer. Make sure it has a name that is meaningful to you.</w:t>
-      </w:r>
-    </w:p>
-    <w:p>
-      <w:pPr>
-        <w:pStyle w:val="ListParagraph"/>
-        <w:spacing w:line="276" w:lineRule="auto"/>
+        <w:rPr>
+          <w:bCs/>
+        </w:rPr>
+      </w:pPr>
+      <w:r>
+        <w:rPr>
+          <w:bCs/>
+        </w:rPr>
+        <w:t>Upload this file by clicking on the “Upload” button in R Studio.</w:t>
+      </w:r>
+      <w:r>
+        <w:rPr>
+          <w:bCs/>
+        </w:rPr>
+        <w:t xml:space="preserve"> (Remember #4?)</w:t>
+      </w:r>
+    </w:p>
+    <w:p>
+      <w:pPr>
+        <w:jc w:val="center"/>
         <w:rPr>
           <w:bCs/>
         </w:rPr>
@@ -826,228 +603,26 @@
           <w:ilvl w:val="0"/>
           <w:numId w:val="11"/>
         </w:numPr>
-        <w:spacing w:line="276" w:lineRule="auto"/>
-        <w:rPr>
-          <w:bCs/>
-        </w:rPr>
-      </w:pPr>
-      <w:r>
-        <w:rPr>
-          <w:bCs/>
-        </w:rPr>
-        <w:t xml:space="preserve">Now we need to delete the other </w:t>
-      </w:r>
-      <w:r>
-        <w:rPr>
-          <w:bCs/>
-        </w:rPr>
-        <w:t>projects</w:t>
-      </w:r>
-      <w:r>
-        <w:rPr>
-          <w:bCs/>
-        </w:rPr>
-        <w:t xml:space="preserve">. </w:t>
-      </w:r>
-      <w:r>
-        <w:rPr>
-          <w:bCs/>
-        </w:rPr>
-        <w:t xml:space="preserve">Are there any files on the other </w:t>
-      </w:r>
-      <w:r>
-        <w:rPr>
-          <w:bCs/>
-        </w:rPr>
-        <w:t>projects</w:t>
-      </w:r>
-      <w:r>
-        <w:rPr>
-          <w:bCs/>
-        </w:rPr>
-        <w:t xml:space="preserve"> that you need? If so, you want to download them first</w:t>
-      </w:r>
-      <w:r>
-        <w:rPr>
-          <w:bCs/>
-        </w:rPr>
-        <w:t>.</w:t>
-      </w:r>
-      <w:r>
-        <w:rPr>
-          <w:bCs/>
-        </w:rPr>
-        <w:t xml:space="preserve"> Downloading is taking them “down” from “the cloud.”</w:t>
-      </w:r>
-    </w:p>
-    <w:p>
-      <w:pPr>
-        <w:pStyle w:val="ListParagraph"/>
-        <w:numPr>
-          <w:ilvl w:val="1"/>
-          <w:numId w:val="11"/>
-        </w:numPr>
-        <w:spacing w:line="276" w:lineRule="auto"/>
-        <w:rPr>
-          <w:bCs/>
-        </w:rPr>
-      </w:pPr>
-      <w:r>
-        <w:rPr>
-          <w:bCs/>
-        </w:rPr>
-        <w:t>There are two kinds of files that often have the same name. Circle the one you need.</w:t>
-      </w:r>
-    </w:p>
-    <w:p>
-      <w:pPr>
-        <w:pStyle w:val="ListParagraph"/>
-        <w:spacing w:line="276" w:lineRule="auto"/>
-        <w:ind w:left="1440"/>
-        <w:rPr>
-          <w:bCs/>
-        </w:rPr>
-      </w:pPr>
-    </w:p>
-    <w:p>
-      <w:pPr>
-        <w:pStyle w:val="ListParagraph"/>
-        <w:spacing w:line="276" w:lineRule="auto"/>
-        <w:ind w:left="1440"/>
-        <w:rPr>
-          <w:b/>
-          <w:bCs/>
-        </w:rPr>
-      </w:pPr>
-      <w:proofErr w:type="gramStart"/>
-      <w:r>
-        <w:rPr>
-          <w:b/>
-          <w:bCs/>
-        </w:rPr>
-        <w:t>.</w:t>
-      </w:r>
-      <w:proofErr w:type="spellStart"/>
-      <w:r>
-        <w:rPr>
-          <w:b/>
-          <w:bCs/>
-        </w:rPr>
-        <w:t>Rmd</w:t>
-      </w:r>
-      <w:proofErr w:type="spellEnd"/>
-      <w:proofErr w:type="gramEnd"/>
-      <w:r>
-        <w:rPr>
-          <w:b/>
-          <w:bCs/>
-        </w:rPr>
-        <w:t xml:space="preserve"> </w:t>
-      </w:r>
-    </w:p>
-    <w:p>
-      <w:pPr>
-        <w:pStyle w:val="ListParagraph"/>
-        <w:spacing w:line="276" w:lineRule="auto"/>
-        <w:ind w:left="1440"/>
-        <w:rPr>
-          <w:bCs/>
-        </w:rPr>
-      </w:pPr>
-    </w:p>
-    <w:p>
-      <w:pPr>
-        <w:pStyle w:val="ListParagraph"/>
-        <w:spacing w:line="276" w:lineRule="auto"/>
-        <w:ind w:left="1440"/>
-        <w:rPr>
-          <w:bCs/>
-        </w:rPr>
-      </w:pPr>
-    </w:p>
-    <w:p>
-      <w:pPr>
-        <w:pStyle w:val="ListParagraph"/>
-        <w:spacing w:line="276" w:lineRule="auto"/>
-        <w:ind w:left="1440"/>
-        <w:rPr>
-          <w:bCs/>
-        </w:rPr>
-      </w:pPr>
-    </w:p>
-    <w:p>
-      <w:pPr>
-        <w:pStyle w:val="ListParagraph"/>
-        <w:spacing w:line="276" w:lineRule="auto"/>
-        <w:ind w:left="1440"/>
-        <w:rPr>
-          <w:b/>
-          <w:bCs/>
-        </w:rPr>
-      </w:pPr>
-      <w:r>
-        <w:rPr>
-          <w:b/>
-          <w:bCs/>
-        </w:rPr>
-        <w:t>.</w:t>
-      </w:r>
-      <w:r>
-        <w:rPr>
-          <w:b/>
-          <w:bCs/>
-        </w:rPr>
-        <w:t>html</w:t>
-      </w:r>
-    </w:p>
-    <w:p>
-      <w:pPr>
-        <w:pStyle w:val="ListParagraph"/>
-        <w:spacing w:line="276" w:lineRule="auto"/>
-        <w:ind w:left="1440"/>
-        <w:rPr>
-          <w:bCs/>
-        </w:rPr>
-      </w:pPr>
-    </w:p>
-    <w:p>
-      <w:pPr>
-        <w:pStyle w:val="ListParagraph"/>
-        <w:spacing w:line="276" w:lineRule="auto"/>
-        <w:ind w:left="1440"/>
-        <w:rPr>
-          <w:bCs/>
-        </w:rPr>
-      </w:pPr>
-    </w:p>
-    <w:p>
-      <w:pPr>
-        <w:pStyle w:val="ListParagraph"/>
-        <w:numPr>
-          <w:ilvl w:val="1"/>
-          <w:numId w:val="11"/>
-        </w:numPr>
-        <w:spacing w:line="276" w:lineRule="auto"/>
-        <w:rPr>
-          <w:bCs/>
-        </w:rPr>
-      </w:pPr>
-      <w:r>
-        <w:rPr>
-          <w:bCs/>
-        </w:rPr>
-        <w:t xml:space="preserve">Choose the ones you want to keep. </w:t>
-      </w:r>
-      <w:r>
-        <w:rPr>
-          <w:bCs/>
-        </w:rPr>
-        <w:t>Then click on “More” and “Export…”</w:t>
-      </w:r>
-    </w:p>
-    <w:p>
-      <w:pPr>
-        <w:spacing w:line="276" w:lineRule="auto"/>
+        <w:rPr>
+          <w:bCs/>
+        </w:rPr>
+      </w:pPr>
+      <w:r>
+        <w:rPr>
+          <w:bCs/>
+        </w:rPr>
+        <w:t>Now let’s import this file as a data frame. Click the “Import Dataset” button.</w:t>
+      </w:r>
+    </w:p>
+    <w:p>
+      <w:pPr>
+        <w:rPr>
+          <w:bCs/>
+        </w:rPr>
+      </w:pPr>
+    </w:p>
+    <w:p>
+      <w:pPr>
         <w:jc w:val="center"/>
         <w:rPr>
           <w:bCs/>
@@ -1056,12 +631,13 @@
       <w:r>
         <w:rPr>
           <w:bCs/>
+          <w:noProof/>
         </w:rPr>
         <w:drawing>
-          <wp:inline distT="0" distB="0" distL="0" distR="0" wp14:anchorId="1EC0A8EF" wp14:editId="28143382">
-            <wp:extent cx="3386666" cy="1894975"/>
-            <wp:effectExtent l="0" t="0" r="4445" b="0"/>
-            <wp:docPr id="5" name="Picture 5"/>
+          <wp:inline distT="0" distB="0" distL="0" distR="0" wp14:anchorId="0F615217" wp14:editId="496C6C8C">
+            <wp:extent cx="5216095" cy="703979"/>
+            <wp:effectExtent l="0" t="0" r="0" b="0"/>
+            <wp:docPr id="17" name="Picture 17"/>
             <wp:cNvGraphicFramePr>
               <a:graphicFrameLocks xmlns:a="http://schemas.openxmlformats.org/drawingml/2006/main" noChangeAspect="1"/>
             </wp:cNvGraphicFramePr>
@@ -1081,7 +657,7 @@
                   <pic:spPr>
                     <a:xfrm>
                       <a:off x="0" y="0"/>
-                      <a:ext cx="3391168" cy="1897494"/>
+                      <a:ext cx="5216095" cy="703979"/>
                     </a:xfrm>
                     <a:prstGeom prst="rect">
                       <a:avLst/>
@@ -1096,50 +672,115 @@
     </w:p>
     <w:p>
       <w:pPr>
-        <w:pStyle w:val="ListParagraph"/>
-        <w:spacing w:line="276" w:lineRule="auto"/>
-        <w:ind w:left="1440"/>
-        <w:rPr>
-          <w:bCs/>
-        </w:rPr>
-      </w:pPr>
-    </w:p>
-    <w:p>
-      <w:pPr>
-        <w:pStyle w:val="ListParagraph"/>
-        <w:numPr>
-          <w:ilvl w:val="1"/>
-          <w:numId w:val="11"/>
-        </w:numPr>
-        <w:spacing w:line="276" w:lineRule="auto"/>
-        <w:rPr>
-          <w:bCs/>
-        </w:rPr>
-      </w:pPr>
-      <w:r>
-        <w:rPr>
-          <w:bCs/>
-        </w:rPr>
-        <w:t>Did you download all the stuff you need? If so, delete those extra projects by going to your “workspace” (this is the place with all your projects) and using the trash “Delete” button.</w:t>
-      </w:r>
-    </w:p>
-    <w:p>
-      <w:pPr>
-        <w:spacing w:line="276" w:lineRule="auto"/>
         <w:jc w:val="center"/>
         <w:rPr>
           <w:bCs/>
         </w:rPr>
       </w:pPr>
-      <w:r>
-        <w:rPr>
-          <w:bCs/>
+    </w:p>
+    <w:p>
+      <w:pPr>
+        <w:rPr>
+          <w:bCs/>
+        </w:rPr>
+      </w:pPr>
+    </w:p>
+    <w:p>
+      <w:pPr>
+        <w:rPr>
+          <w:bCs/>
+        </w:rPr>
+      </w:pPr>
+    </w:p>
+    <w:p>
+      <w:pPr>
+        <w:rPr>
+          <w:bCs/>
+        </w:rPr>
+      </w:pPr>
+    </w:p>
+    <w:p>
+      <w:pPr>
+        <w:rPr>
+          <w:bCs/>
+        </w:rPr>
+      </w:pPr>
+    </w:p>
+    <w:p>
+      <w:pPr>
+        <w:rPr>
+          <w:bCs/>
+        </w:rPr>
+      </w:pPr>
+    </w:p>
+    <w:p>
+      <w:pPr>
+        <w:rPr>
+          <w:bCs/>
+        </w:rPr>
+      </w:pPr>
+    </w:p>
+    <w:p>
+      <w:pPr>
+        <w:rPr>
+          <w:bCs/>
+        </w:rPr>
+      </w:pPr>
+    </w:p>
+    <w:p>
+      <w:pPr>
+        <w:rPr>
+          <w:bCs/>
+        </w:rPr>
+      </w:pPr>
+    </w:p>
+    <w:p>
+      <w:pPr>
+        <w:jc w:val="center"/>
+        <w:rPr>
+          <w:bCs/>
+        </w:rPr>
+      </w:pPr>
+    </w:p>
+    <w:p>
+      <w:pPr>
+        <w:pStyle w:val="ListParagraph"/>
+        <w:rPr>
+          <w:bCs/>
+        </w:rPr>
+      </w:pPr>
+      <w:r>
+        <w:rPr>
+          <w:bCs/>
+        </w:rPr>
+        <w:lastRenderedPageBreak/>
+        <w:t>Then “Browse” for this file and “Open” it.</w:t>
+      </w:r>
+    </w:p>
+    <w:p>
+      <w:pPr>
+        <w:rPr>
+          <w:bCs/>
+        </w:rPr>
+      </w:pPr>
+    </w:p>
+    <w:p>
+      <w:pPr>
+        <w:jc w:val="center"/>
+        <w:rPr>
+          <w:bCs/>
+        </w:rPr>
+      </w:pPr>
+      <w:r>
+        <w:rPr>
+          <w:bCs/>
+          <w:noProof/>
         </w:rPr>
         <w:drawing>
-          <wp:inline distT="0" distB="0" distL="0" distR="0" wp14:anchorId="6CFB9755" wp14:editId="07B339A0">
-            <wp:extent cx="2417511" cy="1286933"/>
-            <wp:effectExtent l="0" t="0" r="0" b="0"/>
-            <wp:docPr id="8" name="Picture 8"/>
+          <wp:inline distT="0" distB="0" distL="0" distR="0" wp14:anchorId="2918B5B4" wp14:editId="42CEE8CD">
+            <wp:extent cx="4695181" cy="2302934"/>
+            <wp:effectExtent l="0" t="0" r="4445" b="0"/>
+            <wp:docPr id="18" name="Picture 18"/>
             <wp:cNvGraphicFramePr>
               <a:graphicFrameLocks xmlns:a="http://schemas.openxmlformats.org/drawingml/2006/main" noChangeAspect="1"/>
             </wp:cNvGraphicFramePr>
@@ -1159,710 +800,7 @@
                   <pic:spPr>
                     <a:xfrm>
                       <a:off x="0" y="0"/>
-                      <a:ext cx="2428117" cy="1292579"/>
-                    </a:xfrm>
-                    <a:prstGeom prst="rect">
-                      <a:avLst/>
-                    </a:prstGeom>
-                  </pic:spPr>
-                </pic:pic>
-              </a:graphicData>
-            </a:graphic>
-          </wp:inline>
-        </w:drawing>
-      </w:r>
-    </w:p>
-    <w:p>
-      <w:pPr>
-        <w:spacing w:line="276" w:lineRule="auto"/>
-        <w:contextualSpacing/>
-        <w:rPr>
-          <w:bCs/>
-        </w:rPr>
-      </w:pPr>
-    </w:p>
-    <w:p>
-      <w:pPr>
-        <w:pStyle w:val="ListParagraph"/>
-        <w:numPr>
-          <w:ilvl w:val="0"/>
-          <w:numId w:val="11"/>
-        </w:numPr>
-        <w:rPr>
-          <w:bCs/>
-        </w:rPr>
-      </w:pPr>
-      <w:r>
-        <w:rPr>
-          <w:bCs/>
-        </w:rPr>
-        <w:lastRenderedPageBreak/>
-        <w:t>Now you can upload all your files into your main project.</w:t>
-      </w:r>
-      <w:r>
-        <w:rPr>
-          <w:bCs/>
-        </w:rPr>
-        <w:t xml:space="preserve"> Uploading is putting files “up” on “the cloud.” Remember where this is… we will need to upload stuff again soon!</w:t>
-      </w:r>
-    </w:p>
-    <w:p>
-      <w:pPr>
-        <w:rPr>
-          <w:bCs/>
-        </w:rPr>
-      </w:pPr>
-    </w:p>
-    <w:p>
-      <w:pPr>
-        <w:jc w:val="center"/>
-        <w:rPr>
-          <w:bCs/>
-        </w:rPr>
-      </w:pPr>
-      <w:r>
-        <w:rPr>
-          <w:bCs/>
-        </w:rPr>
-        <w:drawing>
-          <wp:inline distT="0" distB="0" distL="0" distR="0" wp14:anchorId="7DF6D982" wp14:editId="22CD708D">
-            <wp:extent cx="4699000" cy="721423"/>
-            <wp:effectExtent l="0" t="0" r="0" b="2540"/>
-            <wp:docPr id="10" name="Picture 10"/>
-            <wp:cNvGraphicFramePr>
-              <a:graphicFrameLocks xmlns:a="http://schemas.openxmlformats.org/drawingml/2006/main" noChangeAspect="1"/>
-            </wp:cNvGraphicFramePr>
-            <a:graphic xmlns:a="http://schemas.openxmlformats.org/drawingml/2006/main">
-              <a:graphicData uri="http://schemas.openxmlformats.org/drawingml/2006/picture">
-                <pic:pic xmlns:pic="http://schemas.openxmlformats.org/drawingml/2006/picture">
-                  <pic:nvPicPr>
-                    <pic:cNvPr id="1" name=""/>
-                    <pic:cNvPicPr/>
-                  </pic:nvPicPr>
-                  <pic:blipFill>
-                    <a:blip r:embed="rId9"/>
-                    <a:stretch>
-                      <a:fillRect/>
-                    </a:stretch>
-                  </pic:blipFill>
-                  <pic:spPr>
-                    <a:xfrm>
-                      <a:off x="0" y="0"/>
-                      <a:ext cx="4731935" cy="726479"/>
-                    </a:xfrm>
-                    <a:prstGeom prst="rect">
-                      <a:avLst/>
-                    </a:prstGeom>
-                  </pic:spPr>
-                </pic:pic>
-              </a:graphicData>
-            </a:graphic>
-          </wp:inline>
-        </w:drawing>
-      </w:r>
-    </w:p>
-    <w:p>
-      <w:pPr>
-        <w:rPr>
-          <w:bCs/>
-        </w:rPr>
-      </w:pPr>
-    </w:p>
-    <w:p>
-      <w:pPr>
-        <w:rPr>
-          <w:b/>
-          <w:bCs/>
-        </w:rPr>
-      </w:pPr>
-      <w:r>
-        <w:rPr>
-          <w:b/>
-          <w:bCs/>
-        </w:rPr>
-        <w:t xml:space="preserve">Importing Excel Files into </w:t>
-      </w:r>
-      <w:proofErr w:type="spellStart"/>
-      <w:r>
-        <w:rPr>
-          <w:b/>
-          <w:bCs/>
-        </w:rPr>
-        <w:t>RStudio</w:t>
-      </w:r>
-      <w:r>
-        <w:rPr>
-          <w:b/>
-          <w:bCs/>
-        </w:rPr>
-        <w:t>.cloud</w:t>
-      </w:r>
-      <w:proofErr w:type="spellEnd"/>
-    </w:p>
-    <w:p>
-      <w:pPr>
-        <w:rPr>
-          <w:b/>
-          <w:bCs/>
-        </w:rPr>
-      </w:pPr>
-    </w:p>
-    <w:p>
-      <w:pPr>
-        <w:pStyle w:val="ListParagraph"/>
-        <w:numPr>
-          <w:ilvl w:val="0"/>
-          <w:numId w:val="11"/>
-        </w:numPr>
-        <w:rPr>
-          <w:bCs/>
-        </w:rPr>
-      </w:pPr>
-      <w:r>
-        <w:rPr>
-          <w:bCs/>
-        </w:rPr>
-        <w:t xml:space="preserve">Let’s practice making the data available in </w:t>
-      </w:r>
-      <w:proofErr w:type="spellStart"/>
-      <w:r>
-        <w:rPr>
-          <w:bCs/>
-        </w:rPr>
-        <w:t>RStudio</w:t>
-      </w:r>
-      <w:proofErr w:type="spellEnd"/>
-      <w:r>
-        <w:rPr>
-          <w:bCs/>
-        </w:rPr>
-        <w:t xml:space="preserve"> Cloud! I’m going to teach you something new – how to put an excel file into </w:t>
-      </w:r>
-      <w:proofErr w:type="spellStart"/>
-      <w:r>
-        <w:rPr>
-          <w:bCs/>
-        </w:rPr>
-        <w:t>RStudio</w:t>
-      </w:r>
-      <w:proofErr w:type="spellEnd"/>
-      <w:r>
-        <w:rPr>
-          <w:bCs/>
-        </w:rPr>
-        <w:t>. Run this code:</w:t>
-      </w:r>
-    </w:p>
-    <w:p>
-      <w:pPr>
-        <w:ind w:left="360"/>
-        <w:rPr>
-          <w:bCs/>
-        </w:rPr>
-      </w:pPr>
-    </w:p>
-    <w:p>
-      <w:pPr>
-        <w:ind w:firstLine="720"/>
-        <w:rPr>
-          <w:rFonts w:ascii="Andale Mono" w:hAnsi="Andale Mono"/>
-          <w:bCs/>
-        </w:rPr>
-      </w:pPr>
-      <w:proofErr w:type="spellStart"/>
-      <w:proofErr w:type="gramStart"/>
-      <w:r>
-        <w:rPr>
-          <w:rFonts w:ascii="Andale Mono" w:hAnsi="Andale Mono"/>
-          <w:bCs/>
-        </w:rPr>
-        <w:t>install.packages</w:t>
-      </w:r>
-      <w:proofErr w:type="spellEnd"/>
-      <w:proofErr w:type="gramEnd"/>
-      <w:r>
-        <w:rPr>
-          <w:rFonts w:ascii="Andale Mono" w:hAnsi="Andale Mono"/>
-          <w:bCs/>
-        </w:rPr>
-        <w:t>(</w:t>
-      </w:r>
-      <w:proofErr w:type="spellStart"/>
-      <w:r>
-        <w:rPr>
-          <w:rFonts w:ascii="Andale Mono" w:hAnsi="Andale Mono"/>
-          <w:bCs/>
-        </w:rPr>
-        <w:t>pkgs</w:t>
-      </w:r>
-      <w:proofErr w:type="spellEnd"/>
-      <w:r>
-        <w:rPr>
-          <w:rFonts w:ascii="Andale Mono" w:hAnsi="Andale Mono"/>
-          <w:bCs/>
-        </w:rPr>
-        <w:t xml:space="preserve"> = c("</w:t>
-      </w:r>
-      <w:proofErr w:type="spellStart"/>
-      <w:r>
-        <w:rPr>
-          <w:rFonts w:ascii="Andale Mono" w:hAnsi="Andale Mono"/>
-          <w:bCs/>
-        </w:rPr>
-        <w:t>readxl</w:t>
-      </w:r>
-      <w:proofErr w:type="spellEnd"/>
-      <w:r>
-        <w:rPr>
-          <w:rFonts w:ascii="Andale Mono" w:hAnsi="Andale Mono"/>
-          <w:bCs/>
-        </w:rPr>
-        <w:t>"))</w:t>
-      </w:r>
-    </w:p>
-    <w:p>
-      <w:pPr>
-        <w:rPr>
-          <w:bCs/>
-        </w:rPr>
-      </w:pPr>
-    </w:p>
-    <w:p>
-      <w:pPr>
-        <w:rPr>
-          <w:bCs/>
-        </w:rPr>
-      </w:pPr>
-      <w:r>
-        <w:rPr>
-          <w:bCs/>
-        </w:rPr>
-        <w:tab/>
-        <w:t xml:space="preserve">Check and make sure that this special package </w:t>
-      </w:r>
-      <w:proofErr w:type="spellStart"/>
-      <w:r>
-        <w:rPr>
-          <w:rFonts w:ascii="Andale Mono" w:hAnsi="Andale Mono"/>
-          <w:bCs/>
-        </w:rPr>
-        <w:t>readxl</w:t>
-      </w:r>
-      <w:proofErr w:type="spellEnd"/>
-      <w:r>
-        <w:rPr>
-          <w:bCs/>
-        </w:rPr>
-        <w:t xml:space="preserve"> appears </w:t>
-      </w:r>
-      <w:r>
-        <w:rPr>
-          <w:bCs/>
-        </w:rPr>
-        <w:t>in your list of Packages:</w:t>
-      </w:r>
-    </w:p>
-    <w:p>
-      <w:pPr>
-        <w:rPr>
-          <w:bCs/>
-        </w:rPr>
-      </w:pPr>
-    </w:p>
-    <w:p>
-      <w:pPr>
-        <w:jc w:val="center"/>
-        <w:rPr>
-          <w:bCs/>
-        </w:rPr>
-      </w:pPr>
-      <w:r>
-        <w:rPr>
-          <w:bCs/>
-          <w:noProof/>
-        </w:rPr>
-        <w:drawing>
-          <wp:inline distT="0" distB="0" distL="0" distR="0" wp14:anchorId="0DB5238E" wp14:editId="14B5BA0E">
-            <wp:extent cx="4047565" cy="2455333"/>
-            <wp:effectExtent l="0" t="0" r="3810" b="0"/>
-            <wp:docPr id="1" name="Picture 1"/>
-            <wp:cNvGraphicFramePr>
-              <a:graphicFrameLocks xmlns:a="http://schemas.openxmlformats.org/drawingml/2006/main" noChangeAspect="1"/>
-            </wp:cNvGraphicFramePr>
-            <a:graphic xmlns:a="http://schemas.openxmlformats.org/drawingml/2006/main">
-              <a:graphicData uri="http://schemas.openxmlformats.org/drawingml/2006/picture">
-                <pic:pic xmlns:pic="http://schemas.openxmlformats.org/drawingml/2006/picture">
-                  <pic:nvPicPr>
-                    <pic:cNvPr id="1" name=""/>
-                    <pic:cNvPicPr/>
-                  </pic:nvPicPr>
-                  <pic:blipFill>
-                    <a:blip r:embed="rId10"/>
-                    <a:stretch>
-                      <a:fillRect/>
-                    </a:stretch>
-                  </pic:blipFill>
-                  <pic:spPr>
-                    <a:xfrm>
-                      <a:off x="0" y="0"/>
-                      <a:ext cx="4061842" cy="2463993"/>
-                    </a:xfrm>
-                    <a:prstGeom prst="rect">
-                      <a:avLst/>
-                    </a:prstGeom>
-                  </pic:spPr>
-                </pic:pic>
-              </a:graphicData>
-            </a:graphic>
-          </wp:inline>
-        </w:drawing>
-      </w:r>
-    </w:p>
-    <w:p>
-      <w:pPr>
-        <w:rPr>
-          <w:bCs/>
-        </w:rPr>
-      </w:pPr>
-    </w:p>
-    <w:p>
-      <w:pPr>
-        <w:pStyle w:val="ListParagraph"/>
-        <w:rPr>
-          <w:bCs/>
-        </w:rPr>
-      </w:pPr>
-      <w:r>
-        <w:rPr>
-          <w:bCs/>
-        </w:rPr>
-        <w:t xml:space="preserve">Remember, R needs to </w:t>
-      </w:r>
-      <w:r>
-        <w:rPr>
-          <w:bCs/>
-        </w:rPr>
-        <w:t>load all the libraries every time you start cooking</w:t>
-      </w:r>
-      <w:r>
-        <w:rPr>
-          <w:bCs/>
-        </w:rPr>
-        <w:t xml:space="preserve">. You may want to go to your </w:t>
-      </w:r>
-      <w:proofErr w:type="spellStart"/>
-      <w:r>
-        <w:rPr>
-          <w:b/>
-          <w:bCs/>
-        </w:rPr>
-        <w:t>always_start_here</w:t>
-      </w:r>
-      <w:r>
-        <w:rPr>
-          <w:b/>
-          <w:bCs/>
-        </w:rPr>
-        <w:t>.Rmd</w:t>
-      </w:r>
-      <w:proofErr w:type="spellEnd"/>
-      <w:r>
-        <w:rPr>
-          <w:bCs/>
-        </w:rPr>
-        <w:t xml:space="preserve"> file and include this library </w:t>
-      </w:r>
-      <w:r>
-        <w:rPr>
-          <w:bCs/>
-        </w:rPr>
-        <w:t>(</w:t>
-      </w:r>
-      <w:proofErr w:type="spellStart"/>
-      <w:r>
-        <w:rPr>
-          <w:bCs/>
-        </w:rPr>
-        <w:t>readxl</w:t>
-      </w:r>
-      <w:proofErr w:type="spellEnd"/>
-      <w:r>
-        <w:rPr>
-          <w:bCs/>
-        </w:rPr>
-        <w:t xml:space="preserve">) </w:t>
-      </w:r>
-      <w:r>
-        <w:rPr>
-          <w:bCs/>
-        </w:rPr>
-        <w:t>in the list of the libraries you’ll need.</w:t>
-      </w:r>
-    </w:p>
-    <w:p>
-      <w:pPr>
-        <w:pStyle w:val="ListParagraph"/>
-        <w:rPr>
-          <w:bCs/>
-        </w:rPr>
-      </w:pPr>
-    </w:p>
-    <w:p>
-      <w:pPr>
-        <w:pStyle w:val="ListParagraph"/>
-        <w:numPr>
-          <w:ilvl w:val="0"/>
-          <w:numId w:val="11"/>
-        </w:numPr>
-        <w:rPr>
-          <w:bCs/>
-        </w:rPr>
-      </w:pPr>
-      <w:r>
-        <w:rPr>
-          <w:bCs/>
-        </w:rPr>
-        <w:t xml:space="preserve">I have emailed a file called </w:t>
-      </w:r>
-      <w:r>
-        <w:rPr>
-          <w:b/>
-          <w:bCs/>
-        </w:rPr>
-        <w:t>YeagerData.xlsx</w:t>
-      </w:r>
-      <w:r>
-        <w:rPr>
-          <w:bCs/>
-        </w:rPr>
-        <w:t xml:space="preserve"> (a regular old excel file) to your </w:t>
-      </w:r>
-      <w:proofErr w:type="spellStart"/>
-      <w:r>
-        <w:rPr>
-          <w:bCs/>
-        </w:rPr>
-        <w:t>calstatela</w:t>
-      </w:r>
-      <w:proofErr w:type="spellEnd"/>
-      <w:r>
-        <w:rPr>
-          <w:bCs/>
-        </w:rPr>
-        <w:t xml:space="preserve"> email account. Download that.</w:t>
-      </w:r>
-      <w:r>
-        <w:rPr>
-          <w:bCs/>
-        </w:rPr>
-        <w:t xml:space="preserve"> That will place this file on your computer.</w:t>
-      </w:r>
-    </w:p>
-    <w:p>
-      <w:pPr>
-        <w:pStyle w:val="ListParagraph"/>
-        <w:rPr>
-          <w:bCs/>
-        </w:rPr>
-      </w:pPr>
-    </w:p>
-    <w:p>
-      <w:pPr>
-        <w:pStyle w:val="ListParagraph"/>
-        <w:numPr>
-          <w:ilvl w:val="0"/>
-          <w:numId w:val="11"/>
-        </w:numPr>
-        <w:rPr>
-          <w:bCs/>
-        </w:rPr>
-      </w:pPr>
-      <w:r>
-        <w:rPr>
-          <w:bCs/>
-        </w:rPr>
-        <w:t>Upload this file by clicking on the “Upload” button in R Studio.</w:t>
-      </w:r>
-      <w:r>
-        <w:rPr>
-          <w:bCs/>
-        </w:rPr>
-        <w:t xml:space="preserve"> (Remember #4?)</w:t>
-      </w:r>
-    </w:p>
-    <w:p>
-      <w:pPr>
-        <w:jc w:val="center"/>
-        <w:rPr>
-          <w:bCs/>
-        </w:rPr>
-      </w:pPr>
-    </w:p>
-    <w:p>
-      <w:pPr>
-        <w:pStyle w:val="ListParagraph"/>
-        <w:numPr>
-          <w:ilvl w:val="0"/>
-          <w:numId w:val="11"/>
-        </w:numPr>
-        <w:rPr>
-          <w:bCs/>
-        </w:rPr>
-      </w:pPr>
-      <w:r>
-        <w:rPr>
-          <w:bCs/>
-        </w:rPr>
-        <w:t>Now let’s import this file as a data frame. Click the “Import Dataset” button.</w:t>
-      </w:r>
-    </w:p>
-    <w:p>
-      <w:pPr>
-        <w:rPr>
-          <w:bCs/>
-        </w:rPr>
-      </w:pPr>
-    </w:p>
-    <w:p>
-      <w:pPr>
-        <w:jc w:val="center"/>
-        <w:rPr>
-          <w:bCs/>
-        </w:rPr>
-      </w:pPr>
-      <w:r>
-        <w:rPr>
-          <w:bCs/>
-          <w:noProof/>
-        </w:rPr>
-        <w:drawing>
-          <wp:inline distT="0" distB="0" distL="0" distR="0" wp14:anchorId="0F615217" wp14:editId="0D47BA0D">
-            <wp:extent cx="5216095" cy="703979"/>
-            <wp:effectExtent l="0" t="0" r="0" b="0"/>
-            <wp:docPr id="17" name="Picture 17"/>
-            <wp:cNvGraphicFramePr>
-              <a:graphicFrameLocks xmlns:a="http://schemas.openxmlformats.org/drawingml/2006/main" noChangeAspect="1"/>
-            </wp:cNvGraphicFramePr>
-            <a:graphic xmlns:a="http://schemas.openxmlformats.org/drawingml/2006/main">
-              <a:graphicData uri="http://schemas.openxmlformats.org/drawingml/2006/picture">
-                <pic:pic xmlns:pic="http://schemas.openxmlformats.org/drawingml/2006/picture">
-                  <pic:nvPicPr>
-                    <pic:cNvPr id="1" name=""/>
-                    <pic:cNvPicPr/>
-                  </pic:nvPicPr>
-                  <pic:blipFill>
-                    <a:blip r:embed="rId11"/>
-                    <a:stretch>
-                      <a:fillRect/>
-                    </a:stretch>
-                  </pic:blipFill>
-                  <pic:spPr>
-                    <a:xfrm>
-                      <a:off x="0" y="0"/>
-                      <a:ext cx="5310056" cy="716660"/>
-                    </a:xfrm>
-                    <a:prstGeom prst="rect">
-                      <a:avLst/>
-                    </a:prstGeom>
-                  </pic:spPr>
-                </pic:pic>
-              </a:graphicData>
-            </a:graphic>
-          </wp:inline>
-        </w:drawing>
-      </w:r>
-    </w:p>
-    <w:p>
-      <w:pPr>
-        <w:jc w:val="center"/>
-        <w:rPr>
-          <w:bCs/>
-        </w:rPr>
-      </w:pPr>
-    </w:p>
-    <w:p>
-      <w:pPr>
-        <w:jc w:val="center"/>
-        <w:rPr>
-          <w:bCs/>
-        </w:rPr>
-      </w:pPr>
-    </w:p>
-    <w:p>
-      <w:pPr>
-        <w:jc w:val="center"/>
-        <w:rPr>
-          <w:bCs/>
-        </w:rPr>
-      </w:pPr>
-    </w:p>
-    <w:p>
-      <w:pPr>
-        <w:jc w:val="center"/>
-        <w:rPr>
-          <w:bCs/>
-        </w:rPr>
-      </w:pPr>
-    </w:p>
-    <w:p>
-      <w:pPr>
-        <w:pStyle w:val="ListParagraph"/>
-        <w:rPr>
-          <w:bCs/>
-        </w:rPr>
-      </w:pPr>
-      <w:r>
-        <w:rPr>
-          <w:bCs/>
-        </w:rPr>
-        <w:lastRenderedPageBreak/>
-        <w:t>Then “Browse” for this file and “Open” it.</w:t>
-      </w:r>
-    </w:p>
-    <w:p>
-      <w:pPr>
-        <w:rPr>
-          <w:bCs/>
-        </w:rPr>
-      </w:pPr>
-    </w:p>
-    <w:p>
-      <w:pPr>
-        <w:jc w:val="center"/>
-        <w:rPr>
-          <w:bCs/>
-        </w:rPr>
-      </w:pPr>
-      <w:r>
-        <w:rPr>
-          <w:bCs/>
-          <w:noProof/>
-        </w:rPr>
-        <w:drawing>
-          <wp:inline distT="0" distB="0" distL="0" distR="0" wp14:anchorId="2918B5B4" wp14:editId="1E924FD7">
-            <wp:extent cx="4695181" cy="2302934"/>
-            <wp:effectExtent l="0" t="0" r="4445" b="0"/>
-            <wp:docPr id="18" name="Picture 18"/>
-            <wp:cNvGraphicFramePr>
-              <a:graphicFrameLocks xmlns:a="http://schemas.openxmlformats.org/drawingml/2006/main" noChangeAspect="1"/>
-            </wp:cNvGraphicFramePr>
-            <a:graphic xmlns:a="http://schemas.openxmlformats.org/drawingml/2006/main">
-              <a:graphicData uri="http://schemas.openxmlformats.org/drawingml/2006/picture">
-                <pic:pic xmlns:pic="http://schemas.openxmlformats.org/drawingml/2006/picture">
-                  <pic:nvPicPr>
-                    <pic:cNvPr id="1" name=""/>
-                    <pic:cNvPicPr/>
-                  </pic:nvPicPr>
-                  <pic:blipFill>
-                    <a:blip r:embed="rId12"/>
-                    <a:stretch>
-                      <a:fillRect/>
-                    </a:stretch>
-                  </pic:blipFill>
-                  <pic:spPr>
-                    <a:xfrm>
-                      <a:off x="0" y="0"/>
-                      <a:ext cx="4698609" cy="2304615"/>
+                      <a:ext cx="4695181" cy="2302934"/>
                     </a:xfrm>
                     <a:prstGeom prst="rect">
                       <a:avLst/>
@@ -1931,7 +869,7 @@
                     <pic:cNvPicPr/>
                   </pic:nvPicPr>
                   <pic:blipFill>
-                    <a:blip r:embed="rId13"/>
+                    <a:blip r:embed="rId9"/>
                     <a:stretch>
                       <a:fillRect/>
                     </a:stretch>
@@ -3471,7 +2409,16 @@
           <w:bCs/>
         </w:rPr>
         <w:lastRenderedPageBreak/>
-        <w:t xml:space="preserve">Explore variation. </w:t>
+        <w:t>Explor</w:t>
+      </w:r>
+      <w:bookmarkStart w:id="0" w:name="_GoBack"/>
+      <w:bookmarkEnd w:id="0"/>
+      <w:r>
+        <w:rPr>
+          <w:b/>
+          <w:bCs/>
+        </w:rPr>
+        <w:t xml:space="preserve">e variation. </w:t>
       </w:r>
       <w:r>
         <w:rPr>
@@ -4100,7 +3047,7 @@
                     <pic:cNvPicPr/>
                   </pic:nvPicPr>
                   <pic:blipFill>
-                    <a:blip r:embed="rId14"/>
+                    <a:blip r:embed="rId10"/>
                     <a:stretch>
                       <a:fillRect/>
                     </a:stretch>
@@ -4175,7 +3122,7 @@
                     <pic:cNvPicPr/>
                   </pic:nvPicPr>
                   <pic:blipFill>
-                    <a:blip r:embed="rId15"/>
+                    <a:blip r:embed="rId11"/>
                     <a:stretch>
                       <a:fillRect/>
                     </a:stretch>
@@ -4406,8 +3353,6 @@
       <w:r>
         <w:t xml:space="preserve">the SS from </w:t>
       </w:r>
-      <w:bookmarkStart w:id="0" w:name="_GoBack"/>
-      <w:bookmarkEnd w:id="0"/>
       <w:r>
         <w:t>9 and 10. What makes them different? What should we notice about these?</w:t>
       </w:r>
@@ -4480,12 +3425,12 @@
       </w:r>
     </w:p>
     <w:sectPr>
-      <w:headerReference w:type="even" r:id="rId16"/>
-      <w:headerReference w:type="default" r:id="rId17"/>
-      <w:footerReference w:type="even" r:id="rId18"/>
-      <w:footerReference w:type="default" r:id="rId19"/>
-      <w:headerReference w:type="first" r:id="rId20"/>
-      <w:footerReference w:type="first" r:id="rId21"/>
+      <w:headerReference w:type="even" r:id="rId12"/>
+      <w:headerReference w:type="default" r:id="rId13"/>
+      <w:footerReference w:type="even" r:id="rId14"/>
+      <w:footerReference w:type="default" r:id="rId15"/>
+      <w:headerReference w:type="first" r:id="rId16"/>
+      <w:footerReference w:type="first" r:id="rId17"/>
       <w:pgSz w:w="12240" w:h="15840"/>
       <w:pgMar w:top="863" w:right="863" w:bottom="863" w:left="863" w:header="0" w:footer="720" w:gutter="0"/>
       <w:pgNumType w:start="1"/>

--- a/class-materials/Son_08.2019/Son_09.2019_11_ch6.docx
+++ b/class-materials/Son_08.2019/Son_09.2019_11_ch6.docx
@@ -80,7 +80,21 @@
           <w:b/>
           <w:bCs/>
         </w:rPr>
-        <w:t>PollEverwhere</w:t>
+        <w:t>PollEver</w:t>
+      </w:r>
+      <w:r>
+        <w:rPr>
+          <w:b/>
+          <w:bCs/>
+        </w:rPr>
+        <w:t>y</w:t>
+      </w:r>
+      <w:r>
+        <w:rPr>
+          <w:b/>
+          <w:bCs/>
+        </w:rPr>
+        <w:t>where</w:t>
       </w:r>
       <w:proofErr w:type="spellEnd"/>
       <w:r>
@@ -547,7 +561,14 @@
         <w:rPr>
           <w:bCs/>
         </w:rPr>
-        <w:t xml:space="preserve"> email account. Download that.</w:t>
+        <w:t xml:space="preserve"> email account. </w:t>
+      </w:r>
+      <w:bookmarkStart w:id="0" w:name="_GoBack"/>
+      <w:r>
+        <w:rPr>
+          <w:bCs/>
+        </w:rPr>
+        <w:t>Download that.</w:t>
       </w:r>
       <w:r>
         <w:rPr>
@@ -890,6 +911,7 @@
         </w:drawing>
       </w:r>
     </w:p>
+    <w:bookmarkEnd w:id="0"/>
     <w:p>
       <w:pPr>
         <w:rPr>
@@ -2409,16 +2431,7 @@
           <w:bCs/>
         </w:rPr>
         <w:lastRenderedPageBreak/>
-        <w:t>Explor</w:t>
-      </w:r>
-      <w:bookmarkStart w:id="0" w:name="_GoBack"/>
-      <w:bookmarkEnd w:id="0"/>
-      <w:r>
-        <w:rPr>
-          <w:b/>
-          <w:bCs/>
-        </w:rPr>
-        <w:t xml:space="preserve">e variation. </w:t>
+        <w:t xml:space="preserve">Explore variation. </w:t>
       </w:r>
       <w:r>
         <w:rPr>
